--- a/5th module(Advance Java)/Cha17.docx
+++ b/5th module(Advance Java)/Cha17.docx
@@ -1,6 +1,11 @@
 
 <file path=word/document.xml><?xml version="1.0" encoding="utf-8"?>
-<w:document xmlns:wpc="http://schemas.microsoft.com/office/word/2010/wordprocessingCanvas" xmlns:mc="http://schemas.openxmlformats.org/markup-compatibility/2006" xmlns:o="urn:schemas-microsoft-com:office:office" xmlns:r="http://schemas.openxmlformats.org/officeDocument/2006/relationships" xmlns:m="http://schemas.openxmlformats.org/officeDocument/2006/math" xmlns:v="urn:schemas-microsoft-com:vml" xmlns:wp14="http://schemas.microsoft.com/office/word/2010/wordprocessingDrawing" xmlns:wp="http://schemas.openxmlformats.org/drawingml/2006/wordprocessingDrawing" xmlns:w10="urn:schemas-microsoft-com:office:word" xmlns:w="http://schemas.openxmlformats.org/wordprocessingml/2006/main" xmlns:w14="http://schemas.microsoft.com/office/word/2010/wordml" xmlns:w15="http://schemas.microsoft.com/office/word/2012/wordml" xmlns:wpg="http://schemas.microsoft.com/office/word/2010/wordprocessingGroup" xmlns:wpi="http://schemas.microsoft.com/office/word/2010/wordprocessingInk" xmlns:wne="http://schemas.microsoft.com/office/word/2006/wordml" xmlns:wps="http://schemas.microsoft.com/office/word/2010/wordprocessingShape" mc:Ignorable="w14 w15 wp14">
+<w:document xmlns:wpc="http://schemas.microsoft.com/office/word/2010/wordprocessingCanvas" xmlns:cx="http://schemas.microsoft.com/office/drawing/2014/chartex" xmlns:mc="http://schemas.openxmlformats.org/markup-compatibility/2006" xmlns:o="urn:schemas-microsoft-com:office:office" xmlns:r="http://schemas.openxmlformats.org/officeDocument/2006/relationships" xmlns:m="http://schemas.openxmlformats.org/officeDocument/2006/math" xmlns:v="urn:schemas-microsoft-com:vml" xmlns:wp14="http://schemas.microsoft.com/office/word/2010/wordprocessingDrawing" xmlns:wp="http://schemas.openxmlformats.org/drawingml/2006/wordprocessingDrawing" xmlns:w10="urn:schemas-microsoft-com:office:word" xmlns:w="http://schemas.openxmlformats.org/wordprocessingml/2006/main" xmlns:w14="http://schemas.microsoft.com/office/word/2010/wordml" xmlns:w15="http://schemas.microsoft.com/office/word/2012/wordml" xmlns:w16se="http://schemas.microsoft.com/office/word/2015/wordml/symex" xmlns:wpg="http://schemas.microsoft.com/office/word/2010/wordprocessingGroup" xmlns:wpi="http://schemas.microsoft.com/office/word/2010/wordprocessingInk" xmlns:wne="http://schemas.microsoft.com/office/word/2006/wordml" xmlns:wps="http://schemas.microsoft.com/office/word/2010/wordprocessingShape" mc:Ignorable="w14 w15 w16se wp14">
+  <w:background w:color="FFFFCC">
+    <v:background id="_x0000_s1025" o:bwmode="white" fillcolor="#ffc">
+      <v:fill r:id="rId2" o:title="Stationery" color2="black" type="tile"/>
+    </v:background>
+  </w:background>
   <w:body>
     <w:p>
       <w:r>
@@ -9,17 +14,35 @@
     </w:p>
     <w:p>
       <w:r>
-        <w:t>1.The main()method calls _________ for the a Window object.</w:t>
-      </w:r>
-    </w:p>
-    <w:p>
-      <w:r>
-        <w:t>a)two methods</w:t>
-      </w:r>
-    </w:p>
-    <w:p>
-      <w:r>
-        <w:t>b)three methods</w:t>
+        <w:t xml:space="preserve">1.The </w:t>
+      </w:r>
+      <w:proofErr w:type="gramStart"/>
+      <w:r>
+        <w:t>main(</w:t>
+      </w:r>
+      <w:proofErr w:type="gramEnd"/>
+      <w:r>
+        <w:t>)method calls _________ for the a Window object.</w:t>
+      </w:r>
+    </w:p>
+    <w:p>
+      <w:proofErr w:type="gramStart"/>
+      <w:r>
+        <w:t>a)two</w:t>
+      </w:r>
+      <w:proofErr w:type="gramEnd"/>
+      <w:r>
+        <w:t xml:space="preserve"> methods</w:t>
+      </w:r>
+    </w:p>
+    <w:p>
+      <w:proofErr w:type="gramStart"/>
+      <w:r>
+        <w:t>b)three</w:t>
+      </w:r>
+      <w:proofErr w:type="gramEnd"/>
+      <w:r>
+        <w:t xml:space="preserve"> methods</w:t>
       </w:r>
     </w:p>
     <w:p>
@@ -33,23 +56,74 @@
       </w:r>
     </w:p>
     <w:p>
+      <w:proofErr w:type="spellStart"/>
+      <w:proofErr w:type="gramStart"/>
       <w:r>
         <w:t>ans:b</w:t>
       </w:r>
-    </w:p>
-    <w:p>
-      <w:r>
-        <w:t>2.There are three other argument values you could use with the setDefaultCloseOperation() method that are defined in the WindowConstants interface.These values ares:(Three correct choice)</w:t>
-      </w:r>
-    </w:p>
-    <w:p>
-      <w:r>
-        <w:t>a)DISPOSE_OF_CLOSE</w:t>
-      </w:r>
-    </w:p>
-    <w:p>
-      <w:r>
-        <w:t>b)DISPOSE_ON_CLOSE</w:t>
+      <w:proofErr w:type="spellEnd"/>
+      <w:proofErr w:type="gramEnd"/>
+    </w:p>
+    <w:p>
+      <w:r>
+        <w:t xml:space="preserve">2.There are three other argument values you could use with the </w:t>
+      </w:r>
+      <w:proofErr w:type="spellStart"/>
+      <w:proofErr w:type="gramStart"/>
+      <w:r>
+        <w:t>setDefaultCloseOperation</w:t>
+      </w:r>
+      <w:proofErr w:type="spellEnd"/>
+      <w:r>
+        <w:t>(</w:t>
+      </w:r>
+      <w:proofErr w:type="gramEnd"/>
+      <w:r>
+        <w:t xml:space="preserve">) method that are defined in the </w:t>
+      </w:r>
+      <w:proofErr w:type="spellStart"/>
+      <w:r>
+        <w:t>WindowConstants</w:t>
+      </w:r>
+      <w:proofErr w:type="spellEnd"/>
+      <w:r>
+        <w:t xml:space="preserve"> </w:t>
+      </w:r>
+      <w:proofErr w:type="spellStart"/>
+      <w:r>
+        <w:t>interface.These</w:t>
+      </w:r>
+      <w:proofErr w:type="spellEnd"/>
+      <w:r>
+        <w:t xml:space="preserve"> values </w:t>
+      </w:r>
+      <w:proofErr w:type="spellStart"/>
+      <w:r>
+        <w:t>ares</w:t>
+      </w:r>
+      <w:proofErr w:type="spellEnd"/>
+      <w:r>
+        <w:t>:(Three correct choice)</w:t>
+      </w:r>
+    </w:p>
+    <w:p>
+      <w:proofErr w:type="gramStart"/>
+      <w:r>
+        <w:t>a)DISPOSE</w:t>
+      </w:r>
+      <w:proofErr w:type="gramEnd"/>
+      <w:r>
+        <w:t>_OF_CLOSE</w:t>
+      </w:r>
+    </w:p>
+    <w:p>
+      <w:proofErr w:type="gramStart"/>
+      <w:r>
+        <w:t>b)DISPOSE</w:t>
+      </w:r>
+      <w:proofErr w:type="gramEnd"/>
+      <w:r>
+        <w:t>_ON_CLOSE</w:t>
       </w:r>
     </w:p>
     <w:p>
@@ -59,33 +133,88 @@
     </w:p>
     <w:p>
       <w:r>
-        <w:t>d)Do_ANYTHING_ON_CLOSE</w:t>
-      </w:r>
-    </w:p>
-    <w:p>
-      <w:r>
-        <w:t>e)HIDE_ON_CLOSE</w:t>
-      </w:r>
-    </w:p>
-    <w:p>
-      <w:r>
-        <w:t>ans:b,c,e</w:t>
-      </w:r>
-    </w:p>
-    <w:p>
-      <w:r>
-        <w:t>3.The setBounds()and setVisible() methods are members of the JFrame class ________ from the Component class.</w:t>
-      </w:r>
-    </w:p>
-    <w:p>
-      <w:r>
-        <w:t>a)graphicla</w:t>
-      </w:r>
-    </w:p>
-    <w:p>
+        <w:t>d)</w:t>
+      </w:r>
+      <w:proofErr w:type="spellStart"/>
+      <w:r>
+        <w:t>Do_ANYTHING_ON_CLOSE</w:t>
+      </w:r>
+      <w:proofErr w:type="spellEnd"/>
+    </w:p>
+    <w:p>
+      <w:proofErr w:type="gramStart"/>
+      <w:r>
+        <w:t>e)HIDE</w:t>
+      </w:r>
+      <w:proofErr w:type="gramEnd"/>
+      <w:r>
+        <w:t>_ON_CLOSE</w:t>
+      </w:r>
+    </w:p>
+    <w:p>
+      <w:proofErr w:type="spellStart"/>
+      <w:proofErr w:type="gramStart"/>
+      <w:r>
+        <w:t>ans:b</w:t>
+      </w:r>
+      <w:proofErr w:type="gramEnd"/>
+      <w:r>
+        <w:t>,c,e</w:t>
+      </w:r>
+      <w:proofErr w:type="spellEnd"/>
+    </w:p>
+    <w:p>
+      <w:r>
+        <w:t xml:space="preserve">3.The </w:t>
+      </w:r>
+      <w:proofErr w:type="spellStart"/>
+      <w:proofErr w:type="gramStart"/>
+      <w:r>
+        <w:t>setBounds</w:t>
+      </w:r>
+      <w:proofErr w:type="spellEnd"/>
+      <w:r>
+        <w:t>(</w:t>
+      </w:r>
+      <w:proofErr w:type="gramEnd"/>
+      <w:r>
+        <w:t xml:space="preserve">)and </w:t>
+      </w:r>
+      <w:proofErr w:type="spellStart"/>
+      <w:r>
+        <w:t>setVisible</w:t>
+      </w:r>
+      <w:proofErr w:type="spellEnd"/>
+      <w:r>
+        <w:t xml:space="preserve">() methods are members of the </w:t>
+      </w:r>
+      <w:proofErr w:type="spellStart"/>
+      <w:r>
+        <w:t>JFrame</w:t>
+      </w:r>
+      <w:proofErr w:type="spellEnd"/>
+      <w:r>
+        <w:t xml:space="preserve"> class ________ from the Component class.</w:t>
+      </w:r>
+    </w:p>
+    <w:p>
+      <w:proofErr w:type="gramStart"/>
+      <w:r>
+        <w:t>a)</w:t>
+      </w:r>
+      <w:proofErr w:type="spellStart"/>
+      <w:r>
+        <w:t>graphicla</w:t>
+      </w:r>
+      <w:proofErr w:type="spellEnd"/>
+      <w:proofErr w:type="gramEnd"/>
+    </w:p>
+    <w:p>
+      <w:proofErr w:type="gramStart"/>
       <w:r>
         <w:t>b)components</w:t>
       </w:r>
+      <w:proofErr w:type="gramEnd"/>
     </w:p>
     <w:p>
       <w:r>
@@ -98,9 +227,13 @@
       </w:r>
     </w:p>
     <w:p>
+      <w:proofErr w:type="spellStart"/>
+      <w:proofErr w:type="gramStart"/>
       <w:r>
         <w:t>ans:d</w:t>
       </w:r>
+      <w:proofErr w:type="spellEnd"/>
+      <w:proofErr w:type="gramEnd"/>
     </w:p>
     <w:p>
       <w:r>
@@ -108,14 +241,24 @@
       </w:r>
     </w:p>
     <w:p>
-      <w:r>
-        <w:t>a)three key class</w:t>
-      </w:r>
-    </w:p>
-    <w:p>
+      <w:proofErr w:type="gramStart"/>
+      <w:r>
+        <w:t>a)three</w:t>
+      </w:r>
+      <w:proofErr w:type="gramEnd"/>
+      <w:r>
+        <w:t xml:space="preserve"> key class</w:t>
+      </w:r>
+    </w:p>
+    <w:p>
+      <w:proofErr w:type="gramStart"/>
       <w:r>
         <w:lastRenderedPageBreak/>
-        <w:t>b)four key class</w:t>
+        <w:t>b)four</w:t>
+      </w:r>
+      <w:proofErr w:type="gramEnd"/>
+      <w:r>
+        <w:t xml:space="preserve"> key class</w:t>
       </w:r>
     </w:p>
     <w:p>
@@ -127,9 +270,11 @@
       <w:r>
         <w:t xml:space="preserve">d)six key class            </w:t>
       </w:r>
+      <w:proofErr w:type="spellStart"/>
       <w:r>
         <w:t>ans:c</w:t>
       </w:r>
+      <w:proofErr w:type="spellEnd"/>
     </w:p>
     <w:p>
       <w:r>
@@ -142,43 +287,133 @@
       </w:r>
     </w:p>
     <w:p>
-      <w:r>
-        <w:t>a)Color getBackground()</w:t>
-      </w:r>
-    </w:p>
-    <w:p>
-      <w:r>
-        <w:t>b)void setForeground(Color fBule)</w:t>
-      </w:r>
-    </w:p>
-    <w:p>
-      <w:r>
-        <w:t>c)void setFont (Font aFont)</w:t>
-      </w:r>
-    </w:p>
-    <w:p>
-      <w:r>
-        <w:t>d)Font getDouble()</w:t>
-      </w:r>
-    </w:p>
-    <w:p>
-      <w:r>
-        <w:t>ans:a,c</w:t>
-      </w:r>
-    </w:p>
-    <w:p>
-      <w:r>
-        <w:t>6.The these to select or create a particular cursor.The standard cursor types are:</w:t>
-      </w:r>
-    </w:p>
-    <w:p>
-      <w:r>
-        <w:t>a)DEFAULT_CURSOR</w:t>
-      </w:r>
-    </w:p>
-    <w:p>
-      <w:r>
-        <w:t>b)CROSSHAIR_CURSOR</w:t>
+      <w:proofErr w:type="gramStart"/>
+      <w:r>
+        <w:t>a)Color</w:t>
+      </w:r>
+      <w:proofErr w:type="gramEnd"/>
+      <w:r>
+        <w:t xml:space="preserve"> </w:t>
+      </w:r>
+      <w:proofErr w:type="spellStart"/>
+      <w:r>
+        <w:t>getBackground</w:t>
+      </w:r>
+      <w:proofErr w:type="spellEnd"/>
+      <w:r>
+        <w:t>()</w:t>
+      </w:r>
+    </w:p>
+    <w:p>
+      <w:proofErr w:type="gramStart"/>
+      <w:r>
+        <w:t>b)void</w:t>
+      </w:r>
+      <w:proofErr w:type="gramEnd"/>
+      <w:r>
+        <w:t xml:space="preserve"> </w:t>
+      </w:r>
+      <w:proofErr w:type="spellStart"/>
+      <w:r>
+        <w:t>setForeground</w:t>
+      </w:r>
+      <w:proofErr w:type="spellEnd"/>
+      <w:r>
+        <w:t xml:space="preserve">(Color </w:t>
+      </w:r>
+      <w:proofErr w:type="spellStart"/>
+      <w:r>
+        <w:t>fBule</w:t>
+      </w:r>
+      <w:proofErr w:type="spellEnd"/>
+      <w:r>
+        <w:t>)</w:t>
+      </w:r>
+    </w:p>
+    <w:p>
+      <w:r>
+        <w:t xml:space="preserve">c)void </w:t>
+      </w:r>
+      <w:proofErr w:type="spellStart"/>
+      <w:r>
+        <w:t>setFont</w:t>
+      </w:r>
+      <w:proofErr w:type="spellEnd"/>
+      <w:r>
+        <w:t xml:space="preserve"> (Font </w:t>
+      </w:r>
+      <w:proofErr w:type="spellStart"/>
+      <w:r>
+        <w:t>aFont</w:t>
+      </w:r>
+      <w:proofErr w:type="spellEnd"/>
+      <w:r>
+        <w:t>)</w:t>
+      </w:r>
+    </w:p>
+    <w:p>
+      <w:r>
+        <w:t xml:space="preserve">d)Font </w:t>
+      </w:r>
+      <w:proofErr w:type="spellStart"/>
+      <w:proofErr w:type="gramStart"/>
+      <w:r>
+        <w:t>getDouble</w:t>
+      </w:r>
+      <w:proofErr w:type="spellEnd"/>
+      <w:r>
+        <w:t>(</w:t>
+      </w:r>
+      <w:proofErr w:type="gramEnd"/>
+      <w:r>
+        <w:t>)</w:t>
+      </w:r>
+    </w:p>
+    <w:p>
+      <w:proofErr w:type="spellStart"/>
+      <w:proofErr w:type="gramStart"/>
+      <w:r>
+        <w:t>ans:a</w:t>
+      </w:r>
+      <w:proofErr w:type="gramEnd"/>
+      <w:r>
+        <w:t>,c</w:t>
+      </w:r>
+      <w:proofErr w:type="spellEnd"/>
+    </w:p>
+    <w:p>
+      <w:r>
+        <w:t xml:space="preserve">6.The these to select or create a particular </w:t>
+      </w:r>
+      <w:proofErr w:type="spellStart"/>
+      <w:proofErr w:type="gramStart"/>
+      <w:r>
+        <w:t>cursor.The</w:t>
+      </w:r>
+      <w:proofErr w:type="spellEnd"/>
+      <w:proofErr w:type="gramEnd"/>
+      <w:r>
+        <w:t xml:space="preserve"> standard cursor types are:</w:t>
+      </w:r>
+    </w:p>
+    <w:p>
+      <w:proofErr w:type="gramStart"/>
+      <w:r>
+        <w:t>a)DEFAULT</w:t>
+      </w:r>
+      <w:proofErr w:type="gramEnd"/>
+      <w:r>
+        <w:t>_CURSOR</w:t>
+      </w:r>
+    </w:p>
+    <w:p>
+      <w:proofErr w:type="gramStart"/>
+      <w:r>
+        <w:t>b)CROSSHAIR</w:t>
+      </w:r>
+      <w:proofErr w:type="gramEnd"/>
+      <w:r>
+        <w:t>_CURSOR</w:t>
       </w:r>
     </w:p>
     <w:p>
@@ -192,50 +427,128 @@
       </w:r>
     </w:p>
     <w:p>
-      <w:r>
-        <w:t>e)HAND_CURSOR</w:t>
-      </w:r>
-    </w:p>
-    <w:p>
-      <w:r>
-        <w:t>f)ALL OF THE ABOVE</w:t>
-      </w:r>
-    </w:p>
-    <w:p>
+      <w:proofErr w:type="gramStart"/>
+      <w:r>
+        <w:t>e)HAND</w:t>
+      </w:r>
+      <w:proofErr w:type="gramEnd"/>
+      <w:r>
+        <w:t>_CURSOR</w:t>
+      </w:r>
+      <w:bookmarkStart w:id="0" w:name="_GoBack"/>
+      <w:bookmarkEnd w:id="0"/>
+    </w:p>
+    <w:p>
+      <w:proofErr w:type="gramStart"/>
+      <w:r>
+        <w:t>f)ALL</w:t>
+      </w:r>
+      <w:proofErr w:type="gramEnd"/>
+      <w:r>
+        <w:t xml:space="preserve"> OF THE ABOVE</w:t>
+      </w:r>
+    </w:p>
+    <w:p>
+      <w:proofErr w:type="spellStart"/>
+      <w:proofErr w:type="gramStart"/>
       <w:r>
         <w:t>ans:f</w:t>
       </w:r>
-    </w:p>
-    <w:p>
-      <w:r>
-        <w:t>7.The Container class defines the following four overloaded versions of the add()method:(two correct chice)</w:t>
-      </w:r>
-    </w:p>
-    <w:p>
-      <w:r>
-        <w:t>a)Componentance add(Comparator f)</w:t>
-      </w:r>
-    </w:p>
-    <w:p>
-      <w:r>
-        <w:t>b)Comparator add(Comparable w)</w:t>
+      <w:proofErr w:type="spellEnd"/>
+      <w:proofErr w:type="gramEnd"/>
+    </w:p>
+    <w:p>
+      <w:r>
+        <w:t xml:space="preserve">7.The Container class defines the following four overloaded versions of the </w:t>
+      </w:r>
+      <w:proofErr w:type="gramStart"/>
+      <w:r>
+        <w:t>add(</w:t>
+      </w:r>
+      <w:proofErr w:type="gramEnd"/>
+      <w:r>
+        <w:t xml:space="preserve">)method:(two correct </w:t>
+      </w:r>
+      <w:proofErr w:type="spellStart"/>
+      <w:r>
+        <w:t>chice</w:t>
+      </w:r>
+      <w:proofErr w:type="spellEnd"/>
+      <w:r>
+        <w:t>)</w:t>
+      </w:r>
+    </w:p>
+    <w:p>
+      <w:proofErr w:type="gramStart"/>
+      <w:r>
+        <w:t>a)</w:t>
+      </w:r>
+      <w:proofErr w:type="spellStart"/>
+      <w:r>
+        <w:t>Componentance</w:t>
+      </w:r>
+      <w:proofErr w:type="spellEnd"/>
+      <w:proofErr w:type="gramEnd"/>
+      <w:r>
+        <w:t xml:space="preserve"> add(Comparator f)</w:t>
+      </w:r>
+    </w:p>
+    <w:p>
+      <w:proofErr w:type="gramStart"/>
+      <w:r>
+        <w:t>b)Comparator</w:t>
+      </w:r>
+      <w:proofErr w:type="gramEnd"/>
+      <w:r>
+        <w:t xml:space="preserve"> add(Comparable w)</w:t>
       </w:r>
     </w:p>
     <w:p>
       <w:r>
         <w:lastRenderedPageBreak/>
-        <w:t>c)void add (Component c, Object constraints int index)</w:t>
-      </w:r>
-    </w:p>
-    <w:p>
-      <w:r>
-        <w:t>d)Component add(Component c,int index)</w:t>
-      </w:r>
-    </w:p>
-    <w:p>
-      <w:r>
-        <w:t>ans:c,d</w:t>
-      </w:r>
+        <w:t xml:space="preserve">c)void add (Component c, Object constraints </w:t>
+      </w:r>
+      <w:proofErr w:type="spellStart"/>
+      <w:r>
+        <w:t>int</w:t>
+      </w:r>
+      <w:proofErr w:type="spellEnd"/>
+      <w:r>
+        <w:t xml:space="preserve"> index)</w:t>
+      </w:r>
+    </w:p>
+    <w:p>
+      <w:r>
+        <w:t xml:space="preserve">d)Component </w:t>
+      </w:r>
+      <w:proofErr w:type="gramStart"/>
+      <w:r>
+        <w:t>add(</w:t>
+      </w:r>
+      <w:proofErr w:type="gramEnd"/>
+      <w:r>
+        <w:t xml:space="preserve">Component </w:t>
+      </w:r>
+      <w:proofErr w:type="spellStart"/>
+      <w:r>
+        <w:t>c,int</w:t>
+      </w:r>
+      <w:proofErr w:type="spellEnd"/>
+      <w:r>
+        <w:t xml:space="preserve"> index)</w:t>
+      </w:r>
+    </w:p>
+    <w:p>
+      <w:proofErr w:type="spellStart"/>
+      <w:r>
+        <w:t>ans:</w:t>
+      </w:r>
+      <w:proofErr w:type="gramStart"/>
+      <w:r>
+        <w:t>c,d</w:t>
+      </w:r>
+      <w:proofErr w:type="spellEnd"/>
+      <w:proofErr w:type="gramEnd"/>
     </w:p>
     <w:p>
       <w:r>
@@ -243,23 +556,54 @@
       </w:r>
     </w:p>
     <w:p>
-      <w:r>
-        <w:t>a)hasNext()</w:t>
-      </w:r>
-    </w:p>
-    <w:p>
-      <w:r>
-        <w:t>b)next()</w:t>
-      </w:r>
-    </w:p>
-    <w:p>
-      <w:r>
-        <w:t>c)add()</w:t>
-      </w:r>
-    </w:p>
-    <w:p>
-      <w:r>
-        <w:t>d)remove()</w:t>
+      <w:proofErr w:type="gramStart"/>
+      <w:r>
+        <w:t>a)</w:t>
+      </w:r>
+      <w:proofErr w:type="spellStart"/>
+      <w:r>
+        <w:t>hasNext</w:t>
+      </w:r>
+      <w:proofErr w:type="spellEnd"/>
+      <w:proofErr w:type="gramEnd"/>
+      <w:r>
+        <w:t>()</w:t>
+      </w:r>
+    </w:p>
+    <w:p>
+      <w:proofErr w:type="gramStart"/>
+      <w:r>
+        <w:t>b)next</w:t>
+      </w:r>
+      <w:proofErr w:type="gramEnd"/>
+      <w:r>
+        <w:t>()</w:t>
+      </w:r>
+    </w:p>
+    <w:p>
+      <w:r>
+        <w:t>c)</w:t>
+      </w:r>
+      <w:proofErr w:type="gramStart"/>
+      <w:r>
+        <w:t>add(</w:t>
+      </w:r>
+      <w:proofErr w:type="gramEnd"/>
+      <w:r>
+        <w:t>)</w:t>
+      </w:r>
+    </w:p>
+    <w:p>
+      <w:r>
+        <w:t>d)</w:t>
+      </w:r>
+      <w:proofErr w:type="gramStart"/>
+      <w:r>
+        <w:t>remove(</w:t>
+      </w:r>
+      <w:proofErr w:type="gramEnd"/>
+      <w:r>
+        <w:t>)</w:t>
       </w:r>
     </w:p>
     <w:p>
@@ -273,64 +617,237 @@
       </w:r>
     </w:p>
     <w:p>
-      <w:r>
-        <w:t>a)java.awt and java.swing</w:t>
-      </w:r>
-    </w:p>
-    <w:p>
-      <w:r>
-        <w:t>b)java.swing and java.lang</w:t>
-      </w:r>
-    </w:p>
-    <w:p>
-      <w:r>
-        <w:t>c)java.awt and java.util</w:t>
-      </w:r>
-    </w:p>
-    <w:p>
-      <w:r>
-        <w:t>d)java.swing and java.io</w:t>
-      </w:r>
-    </w:p>
-    <w:p>
+      <w:proofErr w:type="gramStart"/>
+      <w:r>
+        <w:t>a)</w:t>
+      </w:r>
+      <w:proofErr w:type="spellStart"/>
+      <w:r>
+        <w:t>java.awt</w:t>
+      </w:r>
+      <w:proofErr w:type="spellEnd"/>
+      <w:proofErr w:type="gramEnd"/>
+      <w:r>
+        <w:t xml:space="preserve"> and </w:t>
+      </w:r>
+      <w:proofErr w:type="spellStart"/>
+      <w:r>
+        <w:t>java.swing</w:t>
+      </w:r>
+      <w:proofErr w:type="spellEnd"/>
+    </w:p>
+    <w:p>
+      <w:proofErr w:type="gramStart"/>
+      <w:r>
+        <w:t>b)</w:t>
+      </w:r>
+      <w:proofErr w:type="spellStart"/>
+      <w:r>
+        <w:t>java</w:t>
+      </w:r>
+      <w:proofErr w:type="gramEnd"/>
+      <w:r>
+        <w:t>.swing</w:t>
+      </w:r>
+      <w:proofErr w:type="spellEnd"/>
+      <w:r>
+        <w:t xml:space="preserve"> and </w:t>
+      </w:r>
+      <w:proofErr w:type="spellStart"/>
+      <w:r>
+        <w:t>java.lang</w:t>
+      </w:r>
+      <w:proofErr w:type="spellEnd"/>
+    </w:p>
+    <w:p>
+      <w:r>
+        <w:t>c)</w:t>
+      </w:r>
+      <w:proofErr w:type="spellStart"/>
+      <w:r>
+        <w:t>java.awt</w:t>
+      </w:r>
+      <w:proofErr w:type="spellEnd"/>
+      <w:r>
+        <w:t xml:space="preserve"> and </w:t>
+      </w:r>
+      <w:proofErr w:type="spellStart"/>
+      <w:proofErr w:type="gramStart"/>
+      <w:r>
+        <w:t>java.util</w:t>
+      </w:r>
+      <w:proofErr w:type="spellEnd"/>
+      <w:proofErr w:type="gramEnd"/>
+    </w:p>
+    <w:p>
+      <w:r>
+        <w:t>d)</w:t>
+      </w:r>
+      <w:proofErr w:type="spellStart"/>
+      <w:proofErr w:type="gramStart"/>
+      <w:r>
+        <w:t>java.swing</w:t>
+      </w:r>
+      <w:proofErr w:type="spellEnd"/>
+      <w:proofErr w:type="gramEnd"/>
+      <w:r>
+        <w:t xml:space="preserve"> and java.io</w:t>
+      </w:r>
+    </w:p>
+    <w:p>
+      <w:proofErr w:type="spellStart"/>
+      <w:proofErr w:type="gramStart"/>
       <w:r>
         <w:t>ans:a</w:t>
       </w:r>
-    </w:p>
-    <w:p>
-      <w:r>
-        <w:t>10.You can now call any of the following FontMetrics method for the object to get at the basic dimensions for font:(three correct choice)</w:t>
-      </w:r>
-    </w:p>
-    <w:p>
-      <w:r>
-        <w:t>a)int getAscent()</w:t>
-      </w:r>
-    </w:p>
-    <w:p>
-      <w:r>
-        <w:t>b)int getHoscent()</w:t>
-      </w:r>
-    </w:p>
-    <w:p>
-      <w:r>
-        <w:t>c)int getHeight()</w:t>
-      </w:r>
-    </w:p>
-    <w:p>
-      <w:r>
-        <w:t>d)int getLeading()</w:t>
-      </w:r>
-    </w:p>
-    <w:p>
-      <w:r>
-        <w:t>e)int getMexDescunt()</w:t>
-      </w:r>
-    </w:p>
-    <w:p>
-      <w:r>
-        <w:t>ans:a,c,d</w:t>
-      </w:r>
+      <w:proofErr w:type="spellEnd"/>
+      <w:proofErr w:type="gramEnd"/>
+    </w:p>
+    <w:p>
+      <w:r>
+        <w:t xml:space="preserve">10.You can now call any of the following </w:t>
+      </w:r>
+      <w:proofErr w:type="spellStart"/>
+      <w:r>
+        <w:t>FontMetrics</w:t>
+      </w:r>
+      <w:proofErr w:type="spellEnd"/>
+      <w:r>
+        <w:t xml:space="preserve"> method for the object to get at the basic dimensions for font:(three correct choice)</w:t>
+      </w:r>
+    </w:p>
+    <w:p>
+      <w:proofErr w:type="gramStart"/>
+      <w:r>
+        <w:t>a)</w:t>
+      </w:r>
+      <w:proofErr w:type="spellStart"/>
+      <w:r>
+        <w:t>int</w:t>
+      </w:r>
+      <w:proofErr w:type="spellEnd"/>
+      <w:proofErr w:type="gramEnd"/>
+      <w:r>
+        <w:t xml:space="preserve"> </w:t>
+      </w:r>
+      <w:proofErr w:type="spellStart"/>
+      <w:r>
+        <w:t>getAscent</w:t>
+      </w:r>
+      <w:proofErr w:type="spellEnd"/>
+      <w:r>
+        <w:t>()</w:t>
+      </w:r>
+    </w:p>
+    <w:p>
+      <w:proofErr w:type="gramStart"/>
+      <w:r>
+        <w:t>b)</w:t>
+      </w:r>
+      <w:proofErr w:type="spellStart"/>
+      <w:r>
+        <w:t>int</w:t>
+      </w:r>
+      <w:proofErr w:type="spellEnd"/>
+      <w:proofErr w:type="gramEnd"/>
+      <w:r>
+        <w:t xml:space="preserve"> </w:t>
+      </w:r>
+      <w:proofErr w:type="spellStart"/>
+      <w:r>
+        <w:t>getHoscent</w:t>
+      </w:r>
+      <w:proofErr w:type="spellEnd"/>
+      <w:r>
+        <w:t>()</w:t>
+      </w:r>
+    </w:p>
+    <w:p>
+      <w:r>
+        <w:t>c)</w:t>
+      </w:r>
+      <w:proofErr w:type="spellStart"/>
+      <w:r>
+        <w:t>int</w:t>
+      </w:r>
+      <w:proofErr w:type="spellEnd"/>
+      <w:r>
+        <w:t xml:space="preserve"> </w:t>
+      </w:r>
+      <w:proofErr w:type="spellStart"/>
+      <w:proofErr w:type="gramStart"/>
+      <w:r>
+        <w:t>getHeight</w:t>
+      </w:r>
+      <w:proofErr w:type="spellEnd"/>
+      <w:r>
+        <w:t>(</w:t>
+      </w:r>
+      <w:proofErr w:type="gramEnd"/>
+      <w:r>
+        <w:t>)</w:t>
+      </w:r>
+    </w:p>
+    <w:p>
+      <w:r>
+        <w:t>d)</w:t>
+      </w:r>
+      <w:proofErr w:type="spellStart"/>
+      <w:r>
+        <w:t>int</w:t>
+      </w:r>
+      <w:proofErr w:type="spellEnd"/>
+      <w:r>
+        <w:t xml:space="preserve"> </w:t>
+      </w:r>
+      <w:proofErr w:type="spellStart"/>
+      <w:proofErr w:type="gramStart"/>
+      <w:r>
+        <w:t>getLeading</w:t>
+      </w:r>
+      <w:proofErr w:type="spellEnd"/>
+      <w:r>
+        <w:t>(</w:t>
+      </w:r>
+      <w:proofErr w:type="gramEnd"/>
+      <w:r>
+        <w:t>)</w:t>
+      </w:r>
+    </w:p>
+    <w:p>
+      <w:proofErr w:type="gramStart"/>
+      <w:r>
+        <w:t>e)</w:t>
+      </w:r>
+      <w:proofErr w:type="spellStart"/>
+      <w:r>
+        <w:t>int</w:t>
+      </w:r>
+      <w:proofErr w:type="spellEnd"/>
+      <w:proofErr w:type="gramEnd"/>
+      <w:r>
+        <w:t xml:space="preserve"> </w:t>
+      </w:r>
+      <w:proofErr w:type="spellStart"/>
+      <w:r>
+        <w:t>getMexDescunt</w:t>
+      </w:r>
+      <w:proofErr w:type="spellEnd"/>
+      <w:r>
+        <w:t>()</w:t>
+      </w:r>
+    </w:p>
+    <w:p>
+      <w:proofErr w:type="spellStart"/>
+      <w:proofErr w:type="gramStart"/>
+      <w:r>
+        <w:t>ans:a</w:t>
+      </w:r>
+      <w:proofErr w:type="gramEnd"/>
+      <w:r>
+        <w:t>,c,d</w:t>
+      </w:r>
+      <w:proofErr w:type="spellEnd"/>
     </w:p>
     <w:p>
       <w:pPr>
@@ -374,8 +891,18 @@
       </w:r>
     </w:p>
     <w:p>
-      <w:r>
-        <w:t>Ans : b</w:t>
+      <w:proofErr w:type="spellStart"/>
+      <w:proofErr w:type="gramStart"/>
+      <w:r>
+        <w:t>Ans</w:t>
+      </w:r>
+      <w:proofErr w:type="spellEnd"/>
+      <w:r>
+        <w:t xml:space="preserve"> :</w:t>
+      </w:r>
+      <w:proofErr w:type="gramEnd"/>
+      <w:r>
+        <w:t xml:space="preserve"> b</w:t>
       </w:r>
     </w:p>
     <w:p>
@@ -391,12 +918,28 @@
     </w:p>
     <w:p>
       <w:r>
-        <w:t>b. &lt;?xml version="A.0"/?&gt;</w:t>
-      </w:r>
-    </w:p>
-    <w:p>
-      <w:r>
-        <w:t>c. &lt;?xml version="A.0"/&gt;</w:t>
+        <w:t xml:space="preserve">b. </w:t>
+      </w:r>
+      <w:proofErr w:type="gramStart"/>
+      <w:r>
+        <w:t>&lt;?xml</w:t>
+      </w:r>
+      <w:proofErr w:type="gramEnd"/>
+      <w:r>
+        <w:t xml:space="preserve"> version="A.0"/?&gt;</w:t>
+      </w:r>
+    </w:p>
+    <w:p>
+      <w:r>
+        <w:t xml:space="preserve">c. </w:t>
+      </w:r>
+      <w:proofErr w:type="gramStart"/>
+      <w:r>
+        <w:t>&lt;?xml</w:t>
+      </w:r>
+      <w:proofErr w:type="gramEnd"/>
+      <w:r>
+        <w:t xml:space="preserve"> version="A.0"/&gt;</w:t>
       </w:r>
     </w:p>
     <w:p>
@@ -405,8 +948,18 @@
       </w:r>
     </w:p>
     <w:p>
-      <w:r>
-        <w:t>Ans : b</w:t>
+      <w:proofErr w:type="spellStart"/>
+      <w:proofErr w:type="gramStart"/>
+      <w:r>
+        <w:t>Ans</w:t>
+      </w:r>
+      <w:proofErr w:type="spellEnd"/>
+      <w:r>
+        <w:t xml:space="preserve"> :</w:t>
+      </w:r>
+      <w:proofErr w:type="gramEnd"/>
+      <w:r>
+        <w:t xml:space="preserve"> b</w:t>
       </w:r>
     </w:p>
     <w:p>
@@ -435,8 +988,18 @@
       </w:r>
     </w:p>
     <w:p>
-      <w:r>
-        <w:t>Ans : a</w:t>
+      <w:proofErr w:type="spellStart"/>
+      <w:proofErr w:type="gramStart"/>
+      <w:r>
+        <w:t>Ans</w:t>
+      </w:r>
+      <w:proofErr w:type="spellEnd"/>
+      <w:r>
+        <w:t xml:space="preserve"> :</w:t>
+      </w:r>
+      <w:proofErr w:type="gramEnd"/>
+      <w:r>
+        <w:t xml:space="preserve"> a</w:t>
       </w:r>
     </w:p>
     <w:p>
@@ -465,8 +1028,18 @@
       </w:r>
     </w:p>
     <w:p>
-      <w:r>
-        <w:t>Ans : b</w:t>
+      <w:proofErr w:type="spellStart"/>
+      <w:proofErr w:type="gramStart"/>
+      <w:r>
+        <w:t>Ans</w:t>
+      </w:r>
+      <w:proofErr w:type="spellEnd"/>
+      <w:r>
+        <w:t xml:space="preserve"> :</w:t>
+      </w:r>
+      <w:proofErr w:type="gramEnd"/>
+      <w:r>
+        <w:t xml:space="preserve"> b</w:t>
       </w:r>
     </w:p>
     <w:p>
@@ -496,8 +1069,18 @@
       </w:r>
     </w:p>
     <w:p>
-      <w:r>
-        <w:t>Ans : c</w:t>
+      <w:proofErr w:type="spellStart"/>
+      <w:proofErr w:type="gramStart"/>
+      <w:r>
+        <w:t>Ans</w:t>
+      </w:r>
+      <w:proofErr w:type="spellEnd"/>
+      <w:r>
+        <w:t xml:space="preserve"> :</w:t>
+      </w:r>
+      <w:proofErr w:type="gramEnd"/>
+      <w:r>
+        <w:t xml:space="preserve"> c</w:t>
       </w:r>
     </w:p>
     <w:p>
@@ -507,7 +1090,15 @@
     </w:p>
     <w:p>
       <w:r>
-        <w:t>a. user define tags</w:t>
+        <w:t xml:space="preserve">a. user </w:t>
+      </w:r>
+      <w:proofErr w:type="gramStart"/>
+      <w:r>
+        <w:t>define</w:t>
+      </w:r>
+      <w:proofErr w:type="gramEnd"/>
+      <w:r>
+        <w:t xml:space="preserve"> tags</w:t>
       </w:r>
     </w:p>
     <w:p>
@@ -526,8 +1117,18 @@
       </w:r>
     </w:p>
     <w:p>
-      <w:r>
-        <w:t>Ans : a</w:t>
+      <w:proofErr w:type="spellStart"/>
+      <w:proofErr w:type="gramStart"/>
+      <w:r>
+        <w:t>Ans</w:t>
+      </w:r>
+      <w:proofErr w:type="spellEnd"/>
+      <w:r>
+        <w:t xml:space="preserve"> :</w:t>
+      </w:r>
+      <w:proofErr w:type="gramEnd"/>
+      <w:r>
+        <w:t xml:space="preserve"> a</w:t>
       </w:r>
     </w:p>
     <w:p>
@@ -556,8 +1157,18 @@
       </w:r>
     </w:p>
     <w:p>
-      <w:r>
-        <w:t>Ans : b</w:t>
+      <w:proofErr w:type="spellStart"/>
+      <w:proofErr w:type="gramStart"/>
+      <w:r>
+        <w:t>Ans</w:t>
+      </w:r>
+      <w:proofErr w:type="spellEnd"/>
+      <w:r>
+        <w:t xml:space="preserve"> :</w:t>
+      </w:r>
+      <w:proofErr w:type="gramEnd"/>
+      <w:r>
+        <w:t xml:space="preserve"> b</w:t>
       </w:r>
     </w:p>
     <w:p>
@@ -566,8 +1177,13 @@
       </w:r>
     </w:p>
     <w:p>
-      <w:r>
-        <w:t>i. It allows processing of data stored in web-pages</w:t>
+      <w:proofErr w:type="spellStart"/>
+      <w:r>
+        <w:t>i</w:t>
+      </w:r>
+      <w:proofErr w:type="spellEnd"/>
+      <w:r>
+        <w:t>. It allows processing of data stored in web-pages</w:t>
       </w:r>
     </w:p>
     <w:p>
@@ -582,28 +1198,78 @@
     </w:p>
     <w:p>
       <w:r>
-        <w:t>a.  i,ii and iii</w:t>
-      </w:r>
-    </w:p>
-    <w:p>
-      <w:r>
-        <w:t>b.  i,ii and iv</w:t>
-      </w:r>
-    </w:p>
-    <w:p>
-      <w:r>
-        <w:t>c.  ii,iii and iv</w:t>
-      </w:r>
-    </w:p>
-    <w:p>
-      <w:r>
-        <w:t>d.  i,iii and iv</w:t>
-      </w:r>
-    </w:p>
-    <w:p>
+        <w:t xml:space="preserve">a.  </w:t>
+      </w:r>
+      <w:proofErr w:type="spellStart"/>
+      <w:proofErr w:type="gramStart"/>
+      <w:r>
+        <w:t>i,ii</w:t>
+      </w:r>
+      <w:proofErr w:type="spellEnd"/>
+      <w:proofErr w:type="gramEnd"/>
+      <w:r>
+        <w:t xml:space="preserve"> and iii</w:t>
+      </w:r>
+    </w:p>
+    <w:p>
+      <w:r>
+        <w:t xml:space="preserve">b.  </w:t>
+      </w:r>
+      <w:proofErr w:type="spellStart"/>
+      <w:proofErr w:type="gramStart"/>
+      <w:r>
+        <w:t>i,ii</w:t>
+      </w:r>
+      <w:proofErr w:type="spellEnd"/>
+      <w:proofErr w:type="gramEnd"/>
+      <w:r>
+        <w:t xml:space="preserve"> and iv</w:t>
+      </w:r>
+    </w:p>
+    <w:p>
+      <w:r>
+        <w:t xml:space="preserve">c.  </w:t>
+      </w:r>
+      <w:proofErr w:type="spellStart"/>
+      <w:proofErr w:type="gramStart"/>
+      <w:r>
+        <w:t>ii,iii</w:t>
+      </w:r>
+      <w:proofErr w:type="spellEnd"/>
+      <w:proofErr w:type="gramEnd"/>
+      <w:r>
+        <w:t xml:space="preserve"> and iv</w:t>
+      </w:r>
+    </w:p>
+    <w:p>
+      <w:r>
+        <w:t xml:space="preserve">d.  </w:t>
+      </w:r>
+      <w:proofErr w:type="spellStart"/>
+      <w:proofErr w:type="gramStart"/>
+      <w:r>
+        <w:t>i,iii</w:t>
+      </w:r>
+      <w:proofErr w:type="spellEnd"/>
+      <w:proofErr w:type="gramEnd"/>
+      <w:r>
+        <w:t xml:space="preserve"> and iv</w:t>
+      </w:r>
+    </w:p>
+    <w:p>
+      <w:proofErr w:type="spellStart"/>
+      <w:proofErr w:type="gramStart"/>
       <w:r>
         <w:lastRenderedPageBreak/>
-        <w:t>Ans : b</w:t>
+        <w:t>Ans</w:t>
+      </w:r>
+      <w:proofErr w:type="spellEnd"/>
+      <w:r>
+        <w:t xml:space="preserve"> :</w:t>
+      </w:r>
+      <w:proofErr w:type="gramEnd"/>
+      <w:r>
+        <w:t xml:space="preserve"> b</w:t>
       </w:r>
     </w:p>
     <w:p>
@@ -630,8 +1296,18 @@
       <w:r>
         <w:t xml:space="preserve">d. The structure of XML document      </w:t>
       </w:r>
-      <w:r>
-        <w:t>Ans : b</w:t>
+      <w:proofErr w:type="spellStart"/>
+      <w:proofErr w:type="gramStart"/>
+      <w:r>
+        <w:t>Ans</w:t>
+      </w:r>
+      <w:proofErr w:type="spellEnd"/>
+      <w:r>
+        <w:t xml:space="preserve"> :</w:t>
+      </w:r>
+      <w:proofErr w:type="gramEnd"/>
+      <w:r>
+        <w:t xml:space="preserve"> b</w:t>
       </w:r>
     </w:p>
     <w:p>
@@ -660,8 +1336,18 @@
       </w:r>
     </w:p>
     <w:p>
-      <w:r>
-        <w:t>Ans : a</w:t>
+      <w:proofErr w:type="spellStart"/>
+      <w:proofErr w:type="gramStart"/>
+      <w:r>
+        <w:t>Ans</w:t>
+      </w:r>
+      <w:proofErr w:type="spellEnd"/>
+      <w:r>
+        <w:t xml:space="preserve"> :</w:t>
+      </w:r>
+      <w:proofErr w:type="gramEnd"/>
+      <w:r>
+        <w:t xml:space="preserve"> a</w:t>
       </w:r>
     </w:p>
     <w:p>
@@ -695,8 +1381,18 @@
       </w:r>
     </w:p>
     <w:p>
-      <w:r>
-        <w:t>Ans : a</w:t>
+      <w:proofErr w:type="spellStart"/>
+      <w:proofErr w:type="gramStart"/>
+      <w:r>
+        <w:t>Ans</w:t>
+      </w:r>
+      <w:proofErr w:type="spellEnd"/>
+      <w:r>
+        <w:t xml:space="preserve"> :</w:t>
+      </w:r>
+      <w:proofErr w:type="gramEnd"/>
+      <w:r>
+        <w:t xml:space="preserve"> a</w:t>
       </w:r>
     </w:p>
     <w:p>
@@ -731,8 +1427,18 @@
       </w:r>
     </w:p>
     <w:p>
-      <w:r>
-        <w:t>Ans : d</w:t>
+      <w:proofErr w:type="spellStart"/>
+      <w:proofErr w:type="gramStart"/>
+      <w:r>
+        <w:t>Ans</w:t>
+      </w:r>
+      <w:proofErr w:type="spellEnd"/>
+      <w:r>
+        <w:t xml:space="preserve"> :</w:t>
+      </w:r>
+      <w:proofErr w:type="gramEnd"/>
+      <w:r>
+        <w:t xml:space="preserve"> d</w:t>
       </w:r>
     </w:p>
     <w:p>
@@ -766,8 +1472,18 @@
       </w:r>
     </w:p>
     <w:p>
-      <w:r>
-        <w:t>Ans : c</w:t>
+      <w:proofErr w:type="spellStart"/>
+      <w:proofErr w:type="gramStart"/>
+      <w:r>
+        <w:t>Ans</w:t>
+      </w:r>
+      <w:proofErr w:type="spellEnd"/>
+      <w:r>
+        <w:t xml:space="preserve"> :</w:t>
+      </w:r>
+      <w:proofErr w:type="gramEnd"/>
+      <w:r>
+        <w:t xml:space="preserve"> c</w:t>
       </w:r>
     </w:p>
     <w:p>
@@ -801,8 +1517,18 @@
       </w:r>
     </w:p>
     <w:p>
-      <w:r>
-        <w:t>Ans : d</w:t>
+      <w:proofErr w:type="spellStart"/>
+      <w:proofErr w:type="gramStart"/>
+      <w:r>
+        <w:t>Ans</w:t>
+      </w:r>
+      <w:proofErr w:type="spellEnd"/>
+      <w:r>
+        <w:t xml:space="preserve"> :</w:t>
+      </w:r>
+      <w:proofErr w:type="gramEnd"/>
+      <w:r>
+        <w:t xml:space="preserve"> d</w:t>
       </w:r>
     </w:p>
     <w:p>
@@ -836,8 +1562,18 @@
       </w:r>
     </w:p>
     <w:p>
-      <w:r>
-        <w:t>Ans : e</w:t>
+      <w:proofErr w:type="spellStart"/>
+      <w:proofErr w:type="gramStart"/>
+      <w:r>
+        <w:t>Ans</w:t>
+      </w:r>
+      <w:proofErr w:type="spellEnd"/>
+      <w:r>
+        <w:t xml:space="preserve"> :</w:t>
+      </w:r>
+      <w:proofErr w:type="gramEnd"/>
+      <w:r>
+        <w:t xml:space="preserve"> e</w:t>
       </w:r>
     </w:p>
     <w:p>
@@ -868,12 +1604,30 @@
     </w:p>
     <w:p>
       <w:r>
-        <w:t>e. &lt;noTE&gt;</w:t>
-      </w:r>
-    </w:p>
-    <w:p>
-      <w:r>
-        <w:t>Ans : b</w:t>
+        <w:t>e. &lt;</w:t>
+      </w:r>
+      <w:proofErr w:type="spellStart"/>
+      <w:r>
+        <w:t>noTE</w:t>
+      </w:r>
+      <w:proofErr w:type="spellEnd"/>
+      <w:r>
+        <w:t>&gt;</w:t>
+      </w:r>
+    </w:p>
+    <w:p>
+      <w:proofErr w:type="spellStart"/>
+      <w:proofErr w:type="gramStart"/>
+      <w:r>
+        <w:t>Ans</w:t>
+      </w:r>
+      <w:proofErr w:type="spellEnd"/>
+      <w:r>
+        <w:t xml:space="preserve"> :</w:t>
+      </w:r>
+      <w:proofErr w:type="gramEnd"/>
+      <w:r>
+        <w:t xml:space="preserve"> b</w:t>
       </w:r>
     </w:p>
     <w:p>
@@ -899,42 +1653,153 @@
     </w:p>
     <w:p>
       <w:r>
-        <w:t>d. &lt;phone_number&gt;</w:t>
-      </w:r>
-    </w:p>
-    <w:p>
-      <w:r>
-        <w:t>e. &lt;PhoneNumber&gt;</w:t>
-      </w:r>
-    </w:p>
-    <w:p>
-      <w:r>
-        <w:t>Ans : c</w:t>
-      </w:r>
-    </w:p>
-    <w:p>
-      <w:r>
-        <w:t>18. What is a correct way of referring to a stylesheet called "mystyle.xsl" ?</w:t>
-      </w:r>
-    </w:p>
-    <w:p>
-      <w:r>
-        <w:t>a. &lt;?style with type="text/xsl" href="mystyle.xsl" ?&gt;</w:t>
-      </w:r>
-    </w:p>
-    <w:p>
-      <w:r>
-        <w:t>b. &lt;stylesheet type="text/xsl" href="mystyle.xsl" /&gt;</w:t>
-      </w:r>
-    </w:p>
-    <w:p>
-      <w:r>
-        <w:t>c. &lt;link type="text/xsl" href="mystyle.xsl" /&gt;</w:t>
-      </w:r>
-    </w:p>
-    <w:p>
-      <w:r>
-        <w:t>d. &lt;?xml-stylesheet type="text/xsl" href="mystyle.xsl" ?&gt;</w:t>
+        <w:t>d. &lt;</w:t>
+      </w:r>
+      <w:proofErr w:type="spellStart"/>
+      <w:r>
+        <w:t>phone_number</w:t>
+      </w:r>
+      <w:proofErr w:type="spellEnd"/>
+      <w:r>
+        <w:t>&gt;</w:t>
+      </w:r>
+    </w:p>
+    <w:p>
+      <w:r>
+        <w:t>e. &lt;</w:t>
+      </w:r>
+      <w:proofErr w:type="spellStart"/>
+      <w:r>
+        <w:t>PhoneNumber</w:t>
+      </w:r>
+      <w:proofErr w:type="spellEnd"/>
+      <w:r>
+        <w:t>&gt;</w:t>
+      </w:r>
+    </w:p>
+    <w:p>
+      <w:proofErr w:type="spellStart"/>
+      <w:proofErr w:type="gramStart"/>
+      <w:r>
+        <w:t>Ans</w:t>
+      </w:r>
+      <w:proofErr w:type="spellEnd"/>
+      <w:r>
+        <w:t xml:space="preserve"> :</w:t>
+      </w:r>
+      <w:proofErr w:type="gramEnd"/>
+      <w:r>
+        <w:t xml:space="preserve"> c</w:t>
+      </w:r>
+    </w:p>
+    <w:p>
+      <w:r>
+        <w:t>18. What is a correct way of referring to a stylesheet called "mystyle.xsl</w:t>
+      </w:r>
+      <w:proofErr w:type="gramStart"/>
+      <w:r>
+        <w:t>" ?</w:t>
+      </w:r>
+      <w:proofErr w:type="gramEnd"/>
+    </w:p>
+    <w:p>
+      <w:r>
+        <w:t xml:space="preserve">a. </w:t>
+      </w:r>
+      <w:proofErr w:type="gramStart"/>
+      <w:r>
+        <w:t>&lt;?style</w:t>
+      </w:r>
+      <w:proofErr w:type="gramEnd"/>
+      <w:r>
+        <w:t xml:space="preserve"> with type="text/</w:t>
+      </w:r>
+      <w:proofErr w:type="spellStart"/>
+      <w:r>
+        <w:t>xsl</w:t>
+      </w:r>
+      <w:proofErr w:type="spellEnd"/>
+      <w:r>
+        <w:t xml:space="preserve">" </w:t>
+      </w:r>
+      <w:proofErr w:type="spellStart"/>
+      <w:r>
+        <w:t>href</w:t>
+      </w:r>
+      <w:proofErr w:type="spellEnd"/>
+      <w:r>
+        <w:t>="mystyle.xsl" ?&gt;</w:t>
+      </w:r>
+    </w:p>
+    <w:p>
+      <w:r>
+        <w:t>b. &lt;stylesheet type="text/</w:t>
+      </w:r>
+      <w:proofErr w:type="spellStart"/>
+      <w:r>
+        <w:t>xsl</w:t>
+      </w:r>
+      <w:proofErr w:type="spellEnd"/>
+      <w:r>
+        <w:t xml:space="preserve">" </w:t>
+      </w:r>
+      <w:proofErr w:type="spellStart"/>
+      <w:r>
+        <w:t>href</w:t>
+      </w:r>
+      <w:proofErr w:type="spellEnd"/>
+      <w:r>
+        <w:t>="mystyle.xsl" /&gt;</w:t>
+      </w:r>
+    </w:p>
+    <w:p>
+      <w:r>
+        <w:t>c. &lt;link type="text/</w:t>
+      </w:r>
+      <w:proofErr w:type="spellStart"/>
+      <w:r>
+        <w:t>xsl</w:t>
+      </w:r>
+      <w:proofErr w:type="spellEnd"/>
+      <w:r>
+        <w:t xml:space="preserve">" </w:t>
+      </w:r>
+      <w:proofErr w:type="spellStart"/>
+      <w:r>
+        <w:t>href</w:t>
+      </w:r>
+      <w:proofErr w:type="spellEnd"/>
+      <w:r>
+        <w:t>="mystyle.xsl" /&gt;</w:t>
+      </w:r>
+    </w:p>
+    <w:p>
+      <w:r>
+        <w:t xml:space="preserve">d. </w:t>
+      </w:r>
+      <w:proofErr w:type="gramStart"/>
+      <w:r>
+        <w:t>&lt;?xml</w:t>
+      </w:r>
+      <w:proofErr w:type="gramEnd"/>
+      <w:r>
+        <w:t>-stylesheet type="text/</w:t>
+      </w:r>
+      <w:proofErr w:type="spellStart"/>
+      <w:r>
+        <w:t>xsl</w:t>
+      </w:r>
+      <w:proofErr w:type="spellEnd"/>
+      <w:r>
+        <w:t xml:space="preserve">" </w:t>
+      </w:r>
+      <w:proofErr w:type="spellStart"/>
+      <w:r>
+        <w:t>href</w:t>
+      </w:r>
+      <w:proofErr w:type="spellEnd"/>
+      <w:r>
+        <w:t>="mystyle.xsl" ?&gt;</w:t>
       </w:r>
     </w:p>
     <w:p>
@@ -943,8 +1808,18 @@
       </w:r>
     </w:p>
     <w:p>
-      <w:r>
-        <w:t>Ans : d</w:t>
+      <w:proofErr w:type="spellStart"/>
+      <w:proofErr w:type="gramStart"/>
+      <w:r>
+        <w:t>Ans</w:t>
+      </w:r>
+      <w:proofErr w:type="spellEnd"/>
+      <w:r>
+        <w:t xml:space="preserve"> :</w:t>
+      </w:r>
+      <w:proofErr w:type="gramEnd"/>
+      <w:r>
+        <w:t xml:space="preserve"> d</w:t>
       </w:r>
     </w:p>
     <w:p>
@@ -964,8 +1839,18 @@
       </w:r>
     </w:p>
     <w:p>
-      <w:r>
-        <w:t>Ans : b</w:t>
+      <w:proofErr w:type="spellStart"/>
+      <w:proofErr w:type="gramStart"/>
+      <w:r>
+        <w:t>Ans</w:t>
+      </w:r>
+      <w:proofErr w:type="spellEnd"/>
+      <w:r>
+        <w:t xml:space="preserve"> :</w:t>
+      </w:r>
+      <w:proofErr w:type="gramEnd"/>
+      <w:r>
+        <w:t xml:space="preserve"> b</w:t>
       </w:r>
     </w:p>
     <w:p>
@@ -979,13 +1864,27 @@
       </w:r>
     </w:p>
     <w:p>
+      <w:proofErr w:type="spellStart"/>
+      <w:proofErr w:type="gramStart"/>
       <w:r>
         <w:t>b.False</w:t>
       </w:r>
-    </w:p>
-    <w:p>
-      <w:r>
-        <w:t>Ans : a</w:t>
+      <w:proofErr w:type="spellEnd"/>
+      <w:proofErr w:type="gramEnd"/>
+    </w:p>
+    <w:p>
+      <w:proofErr w:type="spellStart"/>
+      <w:proofErr w:type="gramStart"/>
+      <w:r>
+        <w:t>Ans</w:t>
+      </w:r>
+      <w:proofErr w:type="spellEnd"/>
+      <w:r>
+        <w:t xml:space="preserve"> :</w:t>
+      </w:r>
+      <w:proofErr w:type="gramEnd"/>
+      <w:r>
+        <w:t xml:space="preserve"> a</w:t>
       </w:r>
     </w:p>
     <w:p>
@@ -1005,8 +1904,18 @@
     </w:p>
     <w:p/>
     <w:p>
-      <w:r>
-        <w:t>Ans : b</w:t>
+      <w:proofErr w:type="spellStart"/>
+      <w:proofErr w:type="gramStart"/>
+      <w:r>
+        <w:t>Ans</w:t>
+      </w:r>
+      <w:proofErr w:type="spellEnd"/>
+      <w:r>
+        <w:t xml:space="preserve"> :</w:t>
+      </w:r>
+      <w:proofErr w:type="gramEnd"/>
+      <w:r>
+        <w:t xml:space="preserve"> b</w:t>
       </w:r>
     </w:p>
     <w:p>
@@ -1015,8 +1924,13 @@
       </w:r>
     </w:p>
     <w:p>
-      <w:r>
-        <w:t>&lt;?xml version="1.0"?&gt;</w:t>
+      <w:proofErr w:type="gramStart"/>
+      <w:r>
+        <w:t>&lt;?xml</w:t>
+      </w:r>
+      <w:proofErr w:type="gramEnd"/>
+      <w:r>
+        <w:t xml:space="preserve"> version="1.0"?&gt;</w:t>
       </w:r>
     </w:p>
     <w:p>
@@ -1055,8 +1969,18 @@
       </w:r>
     </w:p>
     <w:p>
-      <w:r>
-        <w:t>Ans : a</w:t>
+      <w:proofErr w:type="spellStart"/>
+      <w:proofErr w:type="gramStart"/>
+      <w:r>
+        <w:t>Ans</w:t>
+      </w:r>
+      <w:proofErr w:type="spellEnd"/>
+      <w:r>
+        <w:t xml:space="preserve"> :</w:t>
+      </w:r>
+      <w:proofErr w:type="gramEnd"/>
+      <w:r>
+        <w:t xml:space="preserve"> a</w:t>
       </w:r>
     </w:p>
     <w:p>
@@ -1065,8 +1989,13 @@
       </w:r>
     </w:p>
     <w:p>
-      <w:r>
-        <w:t>&lt;?xml version="1.0"?&gt;</w:t>
+      <w:proofErr w:type="gramStart"/>
+      <w:r>
+        <w:t>&lt;?xml</w:t>
+      </w:r>
+      <w:proofErr w:type="gramEnd"/>
+      <w:r>
+        <w:t xml:space="preserve"> version="1.0"?&gt;</w:t>
       </w:r>
     </w:p>
     <w:p>
@@ -1101,8 +2030,18 @@
       </w:r>
     </w:p>
     <w:p>
-      <w:r>
-        <w:t>Ans : a</w:t>
+      <w:proofErr w:type="spellStart"/>
+      <w:proofErr w:type="gramStart"/>
+      <w:r>
+        <w:t>Ans</w:t>
+      </w:r>
+      <w:proofErr w:type="spellEnd"/>
+      <w:r>
+        <w:t xml:space="preserve"> :</w:t>
+      </w:r>
+      <w:proofErr w:type="gramEnd"/>
+      <w:r>
+        <w:t xml:space="preserve"> a</w:t>
       </w:r>
     </w:p>
     <w:p>
@@ -1121,8 +2060,18 @@
       </w:r>
     </w:p>
     <w:p>
-      <w:r>
-        <w:t>Ans : a</w:t>
+      <w:proofErr w:type="spellStart"/>
+      <w:proofErr w:type="gramStart"/>
+      <w:r>
+        <w:t>Ans</w:t>
+      </w:r>
+      <w:proofErr w:type="spellEnd"/>
+      <w:r>
+        <w:t xml:space="preserve"> :</w:t>
+      </w:r>
+      <w:proofErr w:type="gramEnd"/>
+      <w:r>
+        <w:t xml:space="preserve"> a</w:t>
       </w:r>
     </w:p>
     <w:p>
@@ -1141,8 +2090,18 @@
       </w:r>
     </w:p>
     <w:p>
-      <w:r>
-        <w:t>Ans : a</w:t>
+      <w:proofErr w:type="spellStart"/>
+      <w:proofErr w:type="gramStart"/>
+      <w:r>
+        <w:t>Ans</w:t>
+      </w:r>
+      <w:proofErr w:type="spellEnd"/>
+      <w:r>
+        <w:t xml:space="preserve"> :</w:t>
+      </w:r>
+      <w:proofErr w:type="gramEnd"/>
+      <w:r>
+        <w:t xml:space="preserve"> a</w:t>
       </w:r>
     </w:p>
     <w:p>
@@ -1161,8 +2120,18 @@
       </w:r>
     </w:p>
     <w:p>
-      <w:r>
-        <w:t>Ans : b</w:t>
+      <w:proofErr w:type="spellStart"/>
+      <w:proofErr w:type="gramStart"/>
+      <w:r>
+        <w:t>Ans</w:t>
+      </w:r>
+      <w:proofErr w:type="spellEnd"/>
+      <w:r>
+        <w:t xml:space="preserve"> :</w:t>
+      </w:r>
+      <w:proofErr w:type="gramEnd"/>
+      <w:r>
+        <w:t xml:space="preserve"> b</w:t>
       </w:r>
     </w:p>
     <w:p>
@@ -1171,8 +2140,13 @@
       </w:r>
     </w:p>
     <w:p>
-      <w:r>
-        <w:t>&lt;?xml version="1.0"?&gt;</w:t>
+      <w:proofErr w:type="gramStart"/>
+      <w:r>
+        <w:t>&lt;?xml</w:t>
+      </w:r>
+      <w:proofErr w:type="gramEnd"/>
+      <w:r>
+        <w:t xml:space="preserve"> version="1.0"?&gt;</w:t>
       </w:r>
     </w:p>
     <w:p>
@@ -1182,7 +2156,15 @@
     </w:p>
     <w:p>
       <w:r>
-        <w:t>&lt;to&gt;John&lt;/to&gt;</w:t>
+        <w:t>&lt;</w:t>
+      </w:r>
+      <w:proofErr w:type="spellStart"/>
+      <w:r>
+        <w:t>to</w:t>
+      </w:r>
+      <w:proofErr w:type="spellEnd"/>
+      <w:r>
+        <w:t>&gt;John&lt;/to&gt;</w:t>
       </w:r>
     </w:p>
     <w:p>
@@ -1217,8 +2199,18 @@
       </w:r>
     </w:p>
     <w:p>
-      <w:r>
-        <w:t>Ans : a</w:t>
+      <w:proofErr w:type="spellStart"/>
+      <w:proofErr w:type="gramStart"/>
+      <w:r>
+        <w:t>Ans</w:t>
+      </w:r>
+      <w:proofErr w:type="spellEnd"/>
+      <w:r>
+        <w:t xml:space="preserve"> :</w:t>
+      </w:r>
+      <w:proofErr w:type="gramEnd"/>
+      <w:r>
+        <w:t xml:space="preserve"> a</w:t>
       </w:r>
     </w:p>
     <w:p>
@@ -1227,13 +2219,26 @@
       </w:r>
     </w:p>
     <w:p>
-      <w:r>
-        <w:t>&lt;?xml version="1.0"?&gt;</w:t>
-      </w:r>
-    </w:p>
-    <w:p>
-      <w:r>
-        <w:t>&lt;to&gt;John&lt;/to&gt;</w:t>
+      <w:proofErr w:type="gramStart"/>
+      <w:r>
+        <w:t>&lt;?xml</w:t>
+      </w:r>
+      <w:proofErr w:type="gramEnd"/>
+      <w:r>
+        <w:t xml:space="preserve"> version="1.0"?&gt;</w:t>
+      </w:r>
+    </w:p>
+    <w:p>
+      <w:r>
+        <w:t>&lt;</w:t>
+      </w:r>
+      <w:proofErr w:type="spellStart"/>
+      <w:r>
+        <w:t>to</w:t>
+      </w:r>
+      <w:proofErr w:type="spellEnd"/>
+      <w:r>
+        <w:t>&gt;John&lt;/to&gt;</w:t>
       </w:r>
     </w:p>
     <w:p>
@@ -1262,8 +2267,18 @@
       </w:r>
     </w:p>
     <w:p>
-      <w:r>
-        <w:t>Ans : b</w:t>
+      <w:proofErr w:type="spellStart"/>
+      <w:proofErr w:type="gramStart"/>
+      <w:r>
+        <w:t>Ans</w:t>
+      </w:r>
+      <w:proofErr w:type="spellEnd"/>
+      <w:r>
+        <w:t xml:space="preserve"> :</w:t>
+      </w:r>
+      <w:proofErr w:type="gramEnd"/>
+      <w:r>
+        <w:t xml:space="preserve"> b</w:t>
       </w:r>
     </w:p>
     <w:p>
@@ -1282,8 +2297,18 @@
       </w:r>
     </w:p>
     <w:p>
-      <w:r>
-        <w:t>Ans : b</w:t>
+      <w:proofErr w:type="spellStart"/>
+      <w:proofErr w:type="gramStart"/>
+      <w:r>
+        <w:t>Ans</w:t>
+      </w:r>
+      <w:proofErr w:type="spellEnd"/>
+      <w:r>
+        <w:t xml:space="preserve"> :</w:t>
+      </w:r>
+      <w:proofErr w:type="gramEnd"/>
+      <w:r>
+        <w:t xml:space="preserve"> b</w:t>
       </w:r>
     </w:p>
     <w:p>
@@ -1292,8 +2317,13 @@
       </w:r>
     </w:p>
     <w:p>
-      <w:r>
-        <w:t>&lt;?xml version="1.0"?&gt;</w:t>
+      <w:proofErr w:type="gramStart"/>
+      <w:r>
+        <w:t>&lt;?xml</w:t>
+      </w:r>
+      <w:proofErr w:type="gramEnd"/>
+      <w:r>
+        <w:t xml:space="preserve"> version="1.0"?&gt;</w:t>
       </w:r>
     </w:p>
     <w:p>
@@ -1327,8 +2357,18 @@
       </w:r>
     </w:p>
     <w:p>
-      <w:r>
-        <w:t>Ans : b</w:t>
+      <w:proofErr w:type="spellStart"/>
+      <w:proofErr w:type="gramStart"/>
+      <w:r>
+        <w:t>Ans</w:t>
+      </w:r>
+      <w:proofErr w:type="spellEnd"/>
+      <w:r>
+        <w:t xml:space="preserve"> :</w:t>
+      </w:r>
+      <w:proofErr w:type="gramEnd"/>
+      <w:r>
+        <w:t xml:space="preserve"> b</w:t>
       </w:r>
     </w:p>
     <w:p>
@@ -1337,8 +2377,13 @@
       </w:r>
     </w:p>
     <w:p>
-      <w:r>
-        <w:t>&lt;?xml version="1.0"?&gt;</w:t>
+      <w:proofErr w:type="gramStart"/>
+      <w:r>
+        <w:t>&lt;?xml</w:t>
+      </w:r>
+      <w:proofErr w:type="gramEnd"/>
+      <w:r>
+        <w:t xml:space="preserve"> version="1.0"?&gt;</w:t>
       </w:r>
     </w:p>
     <w:p>
@@ -1373,8 +2418,18 @@
       </w:r>
     </w:p>
     <w:p>
-      <w:r>
-        <w:t>Ans : b</w:t>
+      <w:proofErr w:type="spellStart"/>
+      <w:proofErr w:type="gramStart"/>
+      <w:r>
+        <w:t>Ans</w:t>
+      </w:r>
+      <w:proofErr w:type="spellEnd"/>
+      <w:r>
+        <w:t xml:space="preserve"> :</w:t>
+      </w:r>
+      <w:proofErr w:type="gramEnd"/>
+      <w:r>
+        <w:t xml:space="preserve"> b</w:t>
       </w:r>
     </w:p>
     <w:p>
@@ -1403,8 +2458,18 @@
       </w:r>
     </w:p>
     <w:p>
-      <w:r>
-        <w:t>Ans : a</w:t>
+      <w:proofErr w:type="spellStart"/>
+      <w:proofErr w:type="gramStart"/>
+      <w:r>
+        <w:t>Ans</w:t>
+      </w:r>
+      <w:proofErr w:type="spellEnd"/>
+      <w:r>
+        <w:t xml:space="preserve"> :</w:t>
+      </w:r>
+      <w:proofErr w:type="gramEnd"/>
+      <w:r>
+        <w:t xml:space="preserve"> a</w:t>
       </w:r>
     </w:p>
     <w:p>
@@ -1433,8 +2498,18 @@
       </w:r>
     </w:p>
     <w:p>
-      <w:r>
-        <w:t>Ans : c</w:t>
+      <w:proofErr w:type="spellStart"/>
+      <w:proofErr w:type="gramStart"/>
+      <w:r>
+        <w:t>Ans</w:t>
+      </w:r>
+      <w:proofErr w:type="spellEnd"/>
+      <w:r>
+        <w:t xml:space="preserve"> :</w:t>
+      </w:r>
+      <w:proofErr w:type="gramEnd"/>
+      <w:r>
+        <w:t xml:space="preserve"> c</w:t>
       </w:r>
     </w:p>
     <w:p>
@@ -1444,7 +2519,15 @@
     </w:p>
     <w:p>
       <w:r>
-        <w:t>a. it contains a rooot element</w:t>
+        <w:t xml:space="preserve">a. it contains a </w:t>
+      </w:r>
+      <w:proofErr w:type="spellStart"/>
+      <w:r>
+        <w:t>rooot</w:t>
+      </w:r>
+      <w:proofErr w:type="spellEnd"/>
+      <w:r>
+        <w:t xml:space="preserve"> element</w:t>
       </w:r>
     </w:p>
     <w:p>
@@ -1463,8 +2546,18 @@
       </w:r>
     </w:p>
     <w:p>
-      <w:r>
-        <w:t>Ans : d</w:t>
+      <w:proofErr w:type="spellStart"/>
+      <w:proofErr w:type="gramStart"/>
+      <w:r>
+        <w:t>Ans</w:t>
+      </w:r>
+      <w:proofErr w:type="spellEnd"/>
+      <w:r>
+        <w:t xml:space="preserve"> :</w:t>
+      </w:r>
+      <w:proofErr w:type="gramEnd"/>
+      <w:r>
+        <w:t xml:space="preserve"> d</w:t>
       </w:r>
     </w:p>
     <w:p>
@@ -1474,8 +2567,13 @@
     </w:p>
     <w:p>
       <w:r>
-        <w:t>a. _myElement</w:t>
-      </w:r>
+        <w:t>a. _</w:t>
+      </w:r>
+      <w:proofErr w:type="spellStart"/>
+      <w:r>
+        <w:t>myElement</w:t>
+      </w:r>
+      <w:proofErr w:type="spellEnd"/>
     </w:p>
     <w:p>
       <w:r>
@@ -1485,8 +2583,13 @@
     </w:p>
     <w:p>
       <w:r>
-        <w:t>c. #myElement</w:t>
-      </w:r>
+        <w:t>c. #</w:t>
+      </w:r>
+      <w:proofErr w:type="spellStart"/>
+      <w:r>
+        <w:t>myElement</w:t>
+      </w:r>
+      <w:proofErr w:type="spellEnd"/>
     </w:p>
     <w:p>
       <w:r>
@@ -1494,8 +2597,13 @@
       </w:r>
     </w:p>
     <w:p>
-      <w:r>
-        <w:t>Ans: a</w:t>
+      <w:proofErr w:type="spellStart"/>
+      <w:r>
+        <w:t>Ans</w:t>
+      </w:r>
+      <w:proofErr w:type="spellEnd"/>
+      <w:r>
+        <w:t>: a</w:t>
       </w:r>
     </w:p>
     <w:p>
@@ -1505,13 +2613,23 @@
     </w:p>
     <w:p>
       <w:r>
-        <w:t>a. xmlExtension</w:t>
-      </w:r>
-    </w:p>
-    <w:p>
-      <w:r>
-        <w:t>b. xslNewElement</w:t>
-      </w:r>
+        <w:t xml:space="preserve">a. </w:t>
+      </w:r>
+      <w:proofErr w:type="spellStart"/>
+      <w:r>
+        <w:t>xmlExtension</w:t>
+      </w:r>
+      <w:proofErr w:type="spellEnd"/>
+    </w:p>
+    <w:p>
+      <w:r>
+        <w:t xml:space="preserve">b. </w:t>
+      </w:r>
+      <w:proofErr w:type="spellStart"/>
+      <w:r>
+        <w:t>xslNewElement</w:t>
+      </w:r>
+      <w:proofErr w:type="spellEnd"/>
     </w:p>
     <w:p>
       <w:r>
@@ -1524,8 +2642,13 @@
       </w:r>
     </w:p>
     <w:p>
-      <w:r>
-        <w:t>Ans: b</w:t>
+      <w:proofErr w:type="spellStart"/>
+      <w:r>
+        <w:t>Ans</w:t>
+      </w:r>
+      <w:proofErr w:type="spellEnd"/>
+      <w:r>
+        <w:t>: b</w:t>
       </w:r>
     </w:p>
     <w:p>
@@ -1535,13 +2658,27 @@
     </w:p>
     <w:p>
       <w:r>
-        <w:t>a. xml:lang</w:t>
-      </w:r>
-    </w:p>
-    <w:p>
-      <w:r>
-        <w:t>b. xml:space</w:t>
-      </w:r>
+        <w:t xml:space="preserve">a. </w:t>
+      </w:r>
+      <w:proofErr w:type="spellStart"/>
+      <w:proofErr w:type="gramStart"/>
+      <w:r>
+        <w:t>xml:lang</w:t>
+      </w:r>
+      <w:proofErr w:type="spellEnd"/>
+      <w:proofErr w:type="gramEnd"/>
+    </w:p>
+    <w:p>
+      <w:r>
+        <w:t xml:space="preserve">b. </w:t>
+      </w:r>
+      <w:proofErr w:type="spellStart"/>
+      <w:proofErr w:type="gramStart"/>
+      <w:r>
+        <w:t>xml:space</w:t>
+      </w:r>
+      <w:proofErr w:type="spellEnd"/>
+      <w:proofErr w:type="gramEnd"/>
     </w:p>
     <w:p>
       <w:r>
@@ -1554,8 +2691,13 @@
       </w:r>
     </w:p>
     <w:p>
-      <w:r>
-        <w:t>Ans: c</w:t>
+      <w:proofErr w:type="spellStart"/>
+      <w:r>
+        <w:t>Ans</w:t>
+      </w:r>
+      <w:proofErr w:type="spellEnd"/>
+      <w:r>
+        <w:t>: c</w:t>
       </w:r>
     </w:p>
     <w:p>
@@ -1584,8 +2726,13 @@
       </w:r>
     </w:p>
     <w:p>
-      <w:r>
-        <w:t>Ans: c</w:t>
+      <w:proofErr w:type="spellStart"/>
+      <w:r>
+        <w:t>Ans</w:t>
+      </w:r>
+      <w:proofErr w:type="spellEnd"/>
+      <w:r>
+        <w:t>: c</w:t>
       </w:r>
     </w:p>
     <w:p>
@@ -1615,8 +2762,13 @@
       </w:r>
     </w:p>
     <w:p>
-      <w:r>
-        <w:t>Ans: d</w:t>
+      <w:proofErr w:type="spellStart"/>
+      <w:r>
+        <w:t>Ans</w:t>
+      </w:r>
+      <w:proofErr w:type="spellEnd"/>
+      <w:r>
+        <w:t>: d</w:t>
       </w:r>
     </w:p>
     <w:p>
@@ -1645,8 +2797,13 @@
       </w:r>
     </w:p>
     <w:p>
-      <w:r>
-        <w:t>Ans: c</w:t>
+      <w:proofErr w:type="spellStart"/>
+      <w:r>
+        <w:t>Ans</w:t>
+      </w:r>
+      <w:proofErr w:type="spellEnd"/>
+      <w:r>
+        <w:t>: c</w:t>
       </w:r>
     </w:p>
     <w:p>
@@ -1671,12 +2828,25 @@
     </w:p>
     <w:p>
       <w:r>
-        <w:t>d. Both a and d</w:t>
-      </w:r>
-    </w:p>
-    <w:p>
-      <w:r>
-        <w:t>Ans: d</w:t>
+        <w:t xml:space="preserve">d. Both </w:t>
+      </w:r>
+      <w:proofErr w:type="gramStart"/>
+      <w:r>
+        <w:t>a</w:t>
+      </w:r>
+      <w:proofErr w:type="gramEnd"/>
+      <w:r>
+        <w:t xml:space="preserve"> and d</w:t>
+      </w:r>
+    </w:p>
+    <w:p>
+      <w:proofErr w:type="spellStart"/>
+      <w:r>
+        <w:t>Ans</w:t>
+      </w:r>
+      <w:proofErr w:type="spellEnd"/>
+      <w:r>
+        <w:t>: d</w:t>
       </w:r>
     </w:p>
     <w:p>
@@ -1705,13 +2875,26 @@
       </w:r>
     </w:p>
     <w:p>
-      <w:r>
-        <w:t>Ans: b</w:t>
-      </w:r>
-    </w:p>
-    <w:p>
-      <w:r>
-        <w:t>43. DTD includes the specifications about the markup that can be used within the document, the specifications consists of all EXCEPT</w:t>
+      <w:proofErr w:type="spellStart"/>
+      <w:r>
+        <w:t>Ans</w:t>
+      </w:r>
+      <w:proofErr w:type="spellEnd"/>
+      <w:r>
+        <w:t>: b</w:t>
+      </w:r>
+    </w:p>
+    <w:p>
+      <w:r>
+        <w:t xml:space="preserve">43. DTD includes the specifications about the markup that can be used within the document, the specifications </w:t>
+      </w:r>
+      <w:proofErr w:type="gramStart"/>
+      <w:r>
+        <w:t>consists</w:t>
+      </w:r>
+      <w:proofErr w:type="gramEnd"/>
+      <w:r>
+        <w:t xml:space="preserve"> of all EXCEPT</w:t>
       </w:r>
     </w:p>
     <w:p>
@@ -1736,8 +2919,13 @@
       </w:r>
     </w:p>
     <w:p>
-      <w:r>
-        <w:t>Ans: a</w:t>
+      <w:proofErr w:type="spellStart"/>
+      <w:r>
+        <w:t>Ans</w:t>
+      </w:r>
+      <w:proofErr w:type="spellEnd"/>
+      <w:r>
+        <w:t>: a</w:t>
       </w:r>
     </w:p>
     <w:p>
@@ -1747,27 +2935,128 @@
     </w:p>
     <w:p>
       <w:r>
-        <w:t>a. &lt;myElement myAttribute="someValue"/&gt;</w:t>
-      </w:r>
-    </w:p>
-    <w:p>
-      <w:r>
-        <w:t>b. &lt;myElement myAttribute=someValue/&gt;</w:t>
-      </w:r>
-    </w:p>
-    <w:p>
-      <w:r>
-        <w:t>c. &lt;myElement myAttribute=’someValue’&gt;</w:t>
-      </w:r>
-    </w:p>
-    <w:p>
-      <w:r>
-        <w:t>d. &lt;myElement myAttribute="someValue’/&gt;</w:t>
-      </w:r>
-    </w:p>
-    <w:p>
-      <w:r>
-        <w:t>Ans: a</w:t>
+        <w:t>a. &lt;</w:t>
+      </w:r>
+      <w:proofErr w:type="spellStart"/>
+      <w:r>
+        <w:t>myElement</w:t>
+      </w:r>
+      <w:proofErr w:type="spellEnd"/>
+      <w:r>
+        <w:t xml:space="preserve"> </w:t>
+      </w:r>
+      <w:proofErr w:type="spellStart"/>
+      <w:r>
+        <w:t>myAttribute</w:t>
+      </w:r>
+      <w:proofErr w:type="spellEnd"/>
+      <w:r>
+        <w:t>="</w:t>
+      </w:r>
+      <w:proofErr w:type="spellStart"/>
+      <w:r>
+        <w:t>someValue</w:t>
+      </w:r>
+      <w:proofErr w:type="spellEnd"/>
+      <w:r>
+        <w:t>"/&gt;</w:t>
+      </w:r>
+    </w:p>
+    <w:p>
+      <w:r>
+        <w:t>b. &lt;</w:t>
+      </w:r>
+      <w:proofErr w:type="spellStart"/>
+      <w:r>
+        <w:t>myElement</w:t>
+      </w:r>
+      <w:proofErr w:type="spellEnd"/>
+      <w:r>
+        <w:t xml:space="preserve"> </w:t>
+      </w:r>
+      <w:proofErr w:type="spellStart"/>
+      <w:r>
+        <w:t>myAttribute</w:t>
+      </w:r>
+      <w:proofErr w:type="spellEnd"/>
+      <w:r>
+        <w:t>=</w:t>
+      </w:r>
+      <w:proofErr w:type="spellStart"/>
+      <w:r>
+        <w:t>someValue</w:t>
+      </w:r>
+      <w:proofErr w:type="spellEnd"/>
+      <w:r>
+        <w:t>/&gt;</w:t>
+      </w:r>
+    </w:p>
+    <w:p>
+      <w:r>
+        <w:t>c. &lt;</w:t>
+      </w:r>
+      <w:proofErr w:type="spellStart"/>
+      <w:r>
+        <w:t>myElement</w:t>
+      </w:r>
+      <w:proofErr w:type="spellEnd"/>
+      <w:r>
+        <w:t xml:space="preserve"> </w:t>
+      </w:r>
+      <w:proofErr w:type="spellStart"/>
+      <w:r>
+        <w:t>myAttribute</w:t>
+      </w:r>
+      <w:proofErr w:type="spellEnd"/>
+      <w:r>
+        <w:t>=’</w:t>
+      </w:r>
+      <w:proofErr w:type="spellStart"/>
+      <w:r>
+        <w:t>someValue</w:t>
+      </w:r>
+      <w:proofErr w:type="spellEnd"/>
+      <w:r>
+        <w:t>’&gt;</w:t>
+      </w:r>
+    </w:p>
+    <w:p>
+      <w:r>
+        <w:t>d. &lt;</w:t>
+      </w:r>
+      <w:proofErr w:type="spellStart"/>
+      <w:r>
+        <w:t>myElement</w:t>
+      </w:r>
+      <w:proofErr w:type="spellEnd"/>
+      <w:r>
+        <w:t xml:space="preserve"> </w:t>
+      </w:r>
+      <w:proofErr w:type="spellStart"/>
+      <w:r>
+        <w:t>myAttribute</w:t>
+      </w:r>
+      <w:proofErr w:type="spellEnd"/>
+      <w:r>
+        <w:t>="</w:t>
+      </w:r>
+      <w:proofErr w:type="spellStart"/>
+      <w:r>
+        <w:t>someValue</w:t>
+      </w:r>
+      <w:proofErr w:type="spellEnd"/>
+      <w:r>
+        <w:t>’/&gt;</w:t>
+      </w:r>
+    </w:p>
+    <w:p>
+      <w:proofErr w:type="spellStart"/>
+      <w:r>
+        <w:t>Ans</w:t>
+      </w:r>
+      <w:proofErr w:type="spellEnd"/>
+      <w:r>
+        <w:t>: a</w:t>
       </w:r>
     </w:p>
     <w:p>
@@ -1777,17 +3066,73 @@
     </w:p>
     <w:p>
       <w:r>
-        <w:t>a. &lt;myElement myAttribute="value1 value2"/&gt;</w:t>
-      </w:r>
-    </w:p>
-    <w:p>
-      <w:r>
-        <w:t>b. &lt;myElement myAttribute="value1" myAttribute="value2"/&gt;</w:t>
-      </w:r>
-    </w:p>
-    <w:p>
-      <w:r>
-        <w:t>c. &lt;myElement myAttribute="value1, value2"/&gt;</w:t>
+        <w:t>a. &lt;</w:t>
+      </w:r>
+      <w:proofErr w:type="spellStart"/>
+      <w:r>
+        <w:t>myElement</w:t>
+      </w:r>
+      <w:proofErr w:type="spellEnd"/>
+      <w:r>
+        <w:t xml:space="preserve"> </w:t>
+      </w:r>
+      <w:proofErr w:type="spellStart"/>
+      <w:r>
+        <w:t>myAttribute</w:t>
+      </w:r>
+      <w:proofErr w:type="spellEnd"/>
+      <w:r>
+        <w:t>="value1 value2"/&gt;</w:t>
+      </w:r>
+    </w:p>
+    <w:p>
+      <w:r>
+        <w:t>b. &lt;</w:t>
+      </w:r>
+      <w:proofErr w:type="spellStart"/>
+      <w:r>
+        <w:t>myElement</w:t>
+      </w:r>
+      <w:proofErr w:type="spellEnd"/>
+      <w:r>
+        <w:t xml:space="preserve"> </w:t>
+      </w:r>
+      <w:proofErr w:type="spellStart"/>
+      <w:r>
+        <w:t>myAttribute</w:t>
+      </w:r>
+      <w:proofErr w:type="spellEnd"/>
+      <w:r>
+        <w:t xml:space="preserve">="value1" </w:t>
+      </w:r>
+      <w:proofErr w:type="spellStart"/>
+      <w:r>
+        <w:t>myAttribute</w:t>
+      </w:r>
+      <w:proofErr w:type="spellEnd"/>
+      <w:r>
+        <w:t>="value2"/&gt;</w:t>
+      </w:r>
+    </w:p>
+    <w:p>
+      <w:r>
+        <w:t>c. &lt;</w:t>
+      </w:r>
+      <w:proofErr w:type="spellStart"/>
+      <w:r>
+        <w:t>myElement</w:t>
+      </w:r>
+      <w:proofErr w:type="spellEnd"/>
+      <w:r>
+        <w:t xml:space="preserve"> </w:t>
+      </w:r>
+      <w:proofErr w:type="spellStart"/>
+      <w:r>
+        <w:t>myAttribute</w:t>
+      </w:r>
+      <w:proofErr w:type="spellEnd"/>
+      <w:r>
+        <w:t>="value1, value2"/&gt;</w:t>
       </w:r>
     </w:p>
     <w:p>
@@ -1796,8 +3141,13 @@
       </w:r>
     </w:p>
     <w:p>
-      <w:r>
-        <w:t>Ans: d</w:t>
+      <w:proofErr w:type="spellStart"/>
+      <w:r>
+        <w:t>Ans</w:t>
+      </w:r>
+      <w:proofErr w:type="spellEnd"/>
+      <w:r>
+        <w:t>: d</w:t>
       </w:r>
     </w:p>
     <w:p>
@@ -1807,17 +3157,65 @@
     </w:p>
     <w:p>
       <w:r>
-        <w:t>a. &lt;myElement myAttribute="value1 &lt;= value2"/&gt;</w:t>
-      </w:r>
-    </w:p>
-    <w:p>
-      <w:r>
-        <w:t>b. &lt;myElement myAttribute="value1 &amp; value2"/&gt;</w:t>
-      </w:r>
-    </w:p>
-    <w:p>
-      <w:r>
-        <w:t>c. &lt;myElement myAttribute="value1 &gt; value2"/&gt;</w:t>
+        <w:t>a. &lt;</w:t>
+      </w:r>
+      <w:proofErr w:type="spellStart"/>
+      <w:r>
+        <w:t>myElement</w:t>
+      </w:r>
+      <w:proofErr w:type="spellEnd"/>
+      <w:r>
+        <w:t xml:space="preserve"> </w:t>
+      </w:r>
+      <w:proofErr w:type="spellStart"/>
+      <w:r>
+        <w:t>myAttribute</w:t>
+      </w:r>
+      <w:proofErr w:type="spellEnd"/>
+      <w:r>
+        <w:t>="value1 &lt;= value2"/&gt;</w:t>
+      </w:r>
+    </w:p>
+    <w:p>
+      <w:r>
+        <w:t>b. &lt;</w:t>
+      </w:r>
+      <w:proofErr w:type="spellStart"/>
+      <w:r>
+        <w:t>myElement</w:t>
+      </w:r>
+      <w:proofErr w:type="spellEnd"/>
+      <w:r>
+        <w:t xml:space="preserve"> </w:t>
+      </w:r>
+      <w:proofErr w:type="spellStart"/>
+      <w:r>
+        <w:t>myAttribute</w:t>
+      </w:r>
+      <w:proofErr w:type="spellEnd"/>
+      <w:r>
+        <w:t>="value1 &amp; value2"/&gt;</w:t>
+      </w:r>
+    </w:p>
+    <w:p>
+      <w:r>
+        <w:t>c. &lt;</w:t>
+      </w:r>
+      <w:proofErr w:type="spellStart"/>
+      <w:r>
+        <w:t>myElement</w:t>
+      </w:r>
+      <w:proofErr w:type="spellEnd"/>
+      <w:r>
+        <w:t xml:space="preserve"> </w:t>
+      </w:r>
+      <w:proofErr w:type="spellStart"/>
+      <w:r>
+        <w:t>myAttribute</w:t>
+      </w:r>
+      <w:proofErr w:type="spellEnd"/>
+      <w:r>
+        <w:t>="value1 &gt; value2"/&gt;</w:t>
       </w:r>
     </w:p>
     <w:p>
@@ -1826,8 +3224,13 @@
       </w:r>
     </w:p>
     <w:p>
-      <w:r>
-        <w:t>Ans: c</w:t>
+      <w:proofErr w:type="spellStart"/>
+      <w:r>
+        <w:t>Ans</w:t>
+      </w:r>
+      <w:proofErr w:type="spellEnd"/>
+      <w:r>
+        <w:t>: c</w:t>
       </w:r>
     </w:p>
     <w:p>
@@ -1853,12 +3256,25 @@
     </w:p>
     <w:p>
       <w:r>
-        <w:t>d. a good guide to populating a templates to be filled in when generating an XML document automatically</w:t>
-      </w:r>
-    </w:p>
-    <w:p>
-      <w:r>
-        <w:t>Ans: a</w:t>
+        <w:t xml:space="preserve">d. a good guide to populating </w:t>
+      </w:r>
+      <w:proofErr w:type="gramStart"/>
+      <w:r>
+        <w:t>a templates</w:t>
+      </w:r>
+      <w:proofErr w:type="gramEnd"/>
+      <w:r>
+        <w:t xml:space="preserve"> to be filled in when generating an XML document automatically</w:t>
+      </w:r>
+    </w:p>
+    <w:p>
+      <w:proofErr w:type="spellStart"/>
+      <w:r>
+        <w:t>Ans</w:t>
+      </w:r>
+      <w:proofErr w:type="spellEnd"/>
+      <w:r>
+        <w:t>: a</w:t>
       </w:r>
     </w:p>
     <w:p>
@@ -1873,22 +3289,51 @@
     </w:p>
     <w:p>
       <w:r>
-        <w:t>b. dtd file</w:t>
-      </w:r>
-    </w:p>
-    <w:p>
-      <w:r>
-        <w:t>c. xsl file</w:t>
-      </w:r>
-    </w:p>
-    <w:p>
-      <w:r>
-        <w:t>d. Both a and b</w:t>
-      </w:r>
-    </w:p>
-    <w:p>
-      <w:r>
-        <w:t>Ans: b</w:t>
+        <w:t xml:space="preserve">b. </w:t>
+      </w:r>
+      <w:proofErr w:type="spellStart"/>
+      <w:r>
+        <w:t>dtd</w:t>
+      </w:r>
+      <w:proofErr w:type="spellEnd"/>
+      <w:r>
+        <w:t xml:space="preserve"> file</w:t>
+      </w:r>
+    </w:p>
+    <w:p>
+      <w:r>
+        <w:t xml:space="preserve">c. </w:t>
+      </w:r>
+      <w:proofErr w:type="spellStart"/>
+      <w:r>
+        <w:t>xsl</w:t>
+      </w:r>
+      <w:proofErr w:type="spellEnd"/>
+      <w:r>
+        <w:t xml:space="preserve"> file</w:t>
+      </w:r>
+    </w:p>
+    <w:p>
+      <w:r>
+        <w:t xml:space="preserve">d. Both </w:t>
+      </w:r>
+      <w:proofErr w:type="gramStart"/>
+      <w:r>
+        <w:t>a</w:t>
+      </w:r>
+      <w:proofErr w:type="gramEnd"/>
+      <w:r>
+        <w:t xml:space="preserve"> and b</w:t>
+      </w:r>
+    </w:p>
+    <w:p>
+      <w:proofErr w:type="spellStart"/>
+      <w:r>
+        <w:t>Ans</w:t>
+      </w:r>
+      <w:proofErr w:type="spellEnd"/>
+      <w:r>
+        <w:t>: b</w:t>
       </w:r>
     </w:p>
     <w:p>
@@ -1917,8 +3362,13 @@
       </w:r>
     </w:p>
     <w:p>
-      <w:r>
-        <w:t>Ans: d</w:t>
+      <w:proofErr w:type="spellStart"/>
+      <w:r>
+        <w:t>Ans</w:t>
+      </w:r>
+      <w:proofErr w:type="spellEnd"/>
+      <w:r>
+        <w:t>: d</w:t>
       </w:r>
     </w:p>
     <w:p>
@@ -1948,8 +3398,13 @@
       </w:r>
     </w:p>
     <w:p>
-      <w:r>
-        <w:t>Ans: a</w:t>
+      <w:proofErr w:type="spellStart"/>
+      <w:r>
+        <w:t>Ans</w:t>
+      </w:r>
+      <w:proofErr w:type="spellEnd"/>
+      <w:r>
+        <w:t>: a</w:t>
       </w:r>
     </w:p>
     <w:p>
@@ -1959,7 +3414,15 @@
     </w:p>
     <w:p>
       <w:r>
-        <w:t>a. &lt;?xml version=”1.0” standalone=”no”?&gt;</w:t>
+        <w:t xml:space="preserve">a. </w:t>
+      </w:r>
+      <w:proofErr w:type="gramStart"/>
+      <w:r>
+        <w:t>&lt;?xml</w:t>
+      </w:r>
+      <w:proofErr w:type="gramEnd"/>
+      <w:r>
+        <w:t xml:space="preserve"> version=”1.0” standalone=”no”?&gt;</w:t>
       </w:r>
     </w:p>
     <w:p>
@@ -1969,7 +3432,15 @@
     </w:p>
     <w:p>
       <w:r>
-        <w:t>b. &lt;?xml version=”1.0” standalone=”yes”?&gt;</w:t>
+        <w:t xml:space="preserve">b. </w:t>
+      </w:r>
+      <w:proofErr w:type="gramStart"/>
+      <w:r>
+        <w:t>&lt;?xml</w:t>
+      </w:r>
+      <w:proofErr w:type="gramEnd"/>
+      <w:r>
+        <w:t xml:space="preserve"> version=”1.0” standalone=”yes”?&gt;</w:t>
       </w:r>
     </w:p>
     <w:p>
@@ -1979,7 +3450,15 @@
     </w:p>
     <w:p>
       <w:r>
-        <w:t>c. &lt;?xml version=”1.0” standalone=”no”?&gt;</w:t>
+        <w:t xml:space="preserve">c. </w:t>
+      </w:r>
+      <w:proofErr w:type="gramStart"/>
+      <w:r>
+        <w:t>&lt;?xml</w:t>
+      </w:r>
+      <w:proofErr w:type="gramEnd"/>
+      <w:r>
+        <w:t xml:space="preserve"> version=”1.0” standalone=”no”?&gt;</w:t>
       </w:r>
     </w:p>
     <w:p>
@@ -1989,7 +3468,15 @@
     </w:p>
     <w:p>
       <w:r>
-        <w:t>d. &lt;?xml version=”1.0” standalone=”yes”?&gt;</w:t>
+        <w:t xml:space="preserve">d. </w:t>
+      </w:r>
+      <w:proofErr w:type="gramStart"/>
+      <w:r>
+        <w:t>&lt;?xml</w:t>
+      </w:r>
+      <w:proofErr w:type="gramEnd"/>
+      <w:r>
+        <w:t xml:space="preserve"> version=”1.0” standalone=”yes”?&gt;</w:t>
       </w:r>
     </w:p>
     <w:p>
@@ -1998,8 +3485,13 @@
       </w:r>
     </w:p>
     <w:p>
-      <w:r>
-        <w:t>Ans: a</w:t>
+      <w:proofErr w:type="spellStart"/>
+      <w:r>
+        <w:t>Ans</w:t>
+      </w:r>
+      <w:proofErr w:type="spellEnd"/>
+      <w:r>
+        <w:t>: a</w:t>
       </w:r>
     </w:p>
     <w:p>
@@ -2009,27 +3501,84 @@
     </w:p>
     <w:p>
       <w:r>
-        <w:t>a. &lt;customer attribute Type=”exelent”&gt;</w:t>
-      </w:r>
-    </w:p>
-    <w:p>
-      <w:r>
-        <w:t>b. &lt;customer Type attribute =”exelent”&gt;</w:t>
-      </w:r>
-    </w:p>
-    <w:p>
-      <w:r>
-        <w:t>c. &lt;customer Type attribute_type=”exelent”&gt;</w:t>
-      </w:r>
-    </w:p>
-    <w:p>
-      <w:r>
-        <w:t>d. &lt;customer Type=” exelent” &gt;</w:t>
-      </w:r>
-    </w:p>
-    <w:p>
-      <w:r>
-        <w:t>Ans: d</w:t>
+        <w:t>a. &lt;customer attribute Type</w:t>
+      </w:r>
+      <w:proofErr w:type="gramStart"/>
+      <w:r>
+        <w:t>=”</w:t>
+      </w:r>
+      <w:proofErr w:type="spellStart"/>
+      <w:r>
+        <w:t>exelent</w:t>
+      </w:r>
+      <w:proofErr w:type="spellEnd"/>
+      <w:proofErr w:type="gramEnd"/>
+      <w:r>
+        <w:t>”&gt;</w:t>
+      </w:r>
+    </w:p>
+    <w:p>
+      <w:r>
+        <w:t xml:space="preserve">b. &lt;customer Type attribute </w:t>
+      </w:r>
+      <w:proofErr w:type="gramStart"/>
+      <w:r>
+        <w:t>=”</w:t>
+      </w:r>
+      <w:proofErr w:type="spellStart"/>
+      <w:r>
+        <w:t>exelent</w:t>
+      </w:r>
+      <w:proofErr w:type="spellEnd"/>
+      <w:proofErr w:type="gramEnd"/>
+      <w:r>
+        <w:t>”&gt;</w:t>
+      </w:r>
+    </w:p>
+    <w:p>
+      <w:r>
+        <w:t xml:space="preserve">c. &lt;customer Type </w:t>
+      </w:r>
+      <w:proofErr w:type="spellStart"/>
+      <w:r>
+        <w:t>attribute_type</w:t>
+      </w:r>
+      <w:proofErr w:type="spellEnd"/>
+      <w:proofErr w:type="gramStart"/>
+      <w:r>
+        <w:t>=”</w:t>
+      </w:r>
+      <w:proofErr w:type="spellStart"/>
+      <w:r>
+        <w:t>exelent</w:t>
+      </w:r>
+      <w:proofErr w:type="spellEnd"/>
+      <w:proofErr w:type="gramEnd"/>
+      <w:r>
+        <w:t>”&gt;</w:t>
+      </w:r>
+    </w:p>
+    <w:p>
+      <w:r>
+        <w:t xml:space="preserve">d. &lt;customer Type=” </w:t>
+      </w:r>
+      <w:proofErr w:type="spellStart"/>
+      <w:r>
+        <w:t>exelent</w:t>
+      </w:r>
+      <w:proofErr w:type="spellEnd"/>
+      <w:r>
+        <w:t>” &gt;</w:t>
+      </w:r>
+    </w:p>
+    <w:p>
+      <w:proofErr w:type="spellStart"/>
+      <w:r>
+        <w:t>Ans</w:t>
+      </w:r>
+      <w:proofErr w:type="spellEnd"/>
+      <w:r>
+        <w:t>: d</w:t>
       </w:r>
     </w:p>
     <w:p>
@@ -2059,8 +3608,13 @@
       </w:r>
     </w:p>
     <w:p>
-      <w:r>
-        <w:t>Ans: a</w:t>
+      <w:proofErr w:type="spellStart"/>
+      <w:r>
+        <w:t>Ans</w:t>
+      </w:r>
+      <w:proofErr w:type="spellEnd"/>
+      <w:r>
+        <w:t>: a</w:t>
       </w:r>
     </w:p>
     <w:p>
@@ -2070,27 +3624,74 @@
     </w:p>
     <w:p>
       <w:r>
-        <w:t>a. &lt;schema attribute=”schema1”&gt;</w:t>
-      </w:r>
-    </w:p>
-    <w:p>
-      <w:r>
-        <w:t>b. &lt;schema nameattribute=”schema1”&gt;</w:t>
-      </w:r>
-    </w:p>
-    <w:p>
-      <w:r>
-        <w:t>c. &lt;schema nameattri=”schema1”&gt;</w:t>
-      </w:r>
-    </w:p>
-    <w:p>
-      <w:r>
-        <w:t>d. &lt;schema name=”schema1”&gt;</w:t>
-      </w:r>
-    </w:p>
-    <w:p>
-      <w:r>
-        <w:t>Ans: d</w:t>
+        <w:t>a. &lt;schema attribute</w:t>
+      </w:r>
+      <w:proofErr w:type="gramStart"/>
+      <w:r>
+        <w:t>=”schema</w:t>
+      </w:r>
+      <w:proofErr w:type="gramEnd"/>
+      <w:r>
+        <w:t>1”&gt;</w:t>
+      </w:r>
+    </w:p>
+    <w:p>
+      <w:r>
+        <w:t xml:space="preserve">b. &lt;schema </w:t>
+      </w:r>
+      <w:proofErr w:type="spellStart"/>
+      <w:r>
+        <w:t>nameattribute</w:t>
+      </w:r>
+      <w:proofErr w:type="spellEnd"/>
+      <w:proofErr w:type="gramStart"/>
+      <w:r>
+        <w:t>=”schema</w:t>
+      </w:r>
+      <w:proofErr w:type="gramEnd"/>
+      <w:r>
+        <w:t>1”&gt;</w:t>
+      </w:r>
+    </w:p>
+    <w:p>
+      <w:r>
+        <w:t xml:space="preserve">c. &lt;schema </w:t>
+      </w:r>
+      <w:proofErr w:type="spellStart"/>
+      <w:r>
+        <w:t>nameattri</w:t>
+      </w:r>
+      <w:proofErr w:type="spellEnd"/>
+      <w:proofErr w:type="gramStart"/>
+      <w:r>
+        <w:t>=”schema</w:t>
+      </w:r>
+      <w:proofErr w:type="gramEnd"/>
+      <w:r>
+        <w:t>1”&gt;</w:t>
+      </w:r>
+    </w:p>
+    <w:p>
+      <w:r>
+        <w:t>d. &lt;schema name</w:t>
+      </w:r>
+      <w:proofErr w:type="gramStart"/>
+      <w:r>
+        <w:t>=”schema</w:t>
+      </w:r>
+      <w:proofErr w:type="gramEnd"/>
+      <w:r>
+        <w:t>1”&gt;</w:t>
+      </w:r>
+    </w:p>
+    <w:p>
+      <w:proofErr w:type="spellStart"/>
+      <w:r>
+        <w:t>Ans</w:t>
+      </w:r>
+      <w:proofErr w:type="spellEnd"/>
+      <w:r>
+        <w:t>: d</w:t>
       </w:r>
     </w:p>
     <w:p>
@@ -2100,13 +3701,23 @@
     </w:p>
     <w:p>
       <w:r>
-        <w:t>a. textOnly</w:t>
-      </w:r>
-    </w:p>
-    <w:p>
-      <w:r>
-        <w:t>b. elementOnly</w:t>
-      </w:r>
+        <w:t xml:space="preserve">a. </w:t>
+      </w:r>
+      <w:proofErr w:type="spellStart"/>
+      <w:r>
+        <w:t>textOnly</w:t>
+      </w:r>
+      <w:proofErr w:type="spellEnd"/>
+    </w:p>
+    <w:p>
+      <w:r>
+        <w:t xml:space="preserve">b. </w:t>
+      </w:r>
+      <w:proofErr w:type="spellStart"/>
+      <w:r>
+        <w:t>elementOnly</w:t>
+      </w:r>
+      <w:proofErr w:type="spellEnd"/>
     </w:p>
     <w:p>
       <w:r>
@@ -2119,14 +3730,32 @@
       </w:r>
     </w:p>
     <w:p>
-      <w:r>
-        <w:t>Ans: b</w:t>
-      </w:r>
-    </w:p>
-    <w:p>
-      <w:r>
-        <w:t>56. Microsoft XML Schema Data types for Hexadecimal digits representating octates</w:t>
-      </w:r>
+      <w:proofErr w:type="spellStart"/>
+      <w:r>
+        <w:t>Ans</w:t>
+      </w:r>
+      <w:proofErr w:type="spellEnd"/>
+      <w:r>
+        <w:t>: b</w:t>
+      </w:r>
+    </w:p>
+    <w:p>
+      <w:r>
+        <w:t xml:space="preserve">56. Microsoft XML Schema Data types for Hexadecimal digits </w:t>
+      </w:r>
+      <w:proofErr w:type="spellStart"/>
+      <w:r>
+        <w:t>representating</w:t>
+      </w:r>
+      <w:proofErr w:type="spellEnd"/>
+      <w:r>
+        <w:t xml:space="preserve"> </w:t>
+      </w:r>
+      <w:proofErr w:type="spellStart"/>
+      <w:r>
+        <w:t>octates</w:t>
+      </w:r>
+      <w:proofErr w:type="spellEnd"/>
     </w:p>
     <w:p>
       <w:r>
@@ -2149,24 +3778,55 @@
       </w:r>
     </w:p>
     <w:p>
-      <w:r>
-        <w:t>Ans: c</w:t>
+      <w:proofErr w:type="spellStart"/>
+      <w:r>
+        <w:t>Ans</w:t>
+      </w:r>
+      <w:proofErr w:type="spellEnd"/>
+      <w:r>
+        <w:t>: c</w:t>
       </w:r>
     </w:p>
     <w:p>
       <w:r>
         <w:lastRenderedPageBreak/>
-        <w:t>57. Microsoft XML Schema Data Type “ boolean” has values</w:t>
-      </w:r>
-    </w:p>
-    <w:p>
-      <w:r>
-        <w:t>a. True ,False</w:t>
-      </w:r>
-    </w:p>
-    <w:p>
-      <w:r>
-        <w:t>b. True ,False or 1,0</w:t>
+        <w:t xml:space="preserve">57. Microsoft XML Schema Data Type </w:t>
+      </w:r>
+      <w:proofErr w:type="gramStart"/>
+      <w:r>
+        <w:t xml:space="preserve">“ </w:t>
+      </w:r>
+      <w:proofErr w:type="spellStart"/>
+      <w:r>
+        <w:t>boolean</w:t>
+      </w:r>
+      <w:proofErr w:type="spellEnd"/>
+      <w:proofErr w:type="gramEnd"/>
+      <w:r>
+        <w:t>” has values</w:t>
+      </w:r>
+    </w:p>
+    <w:p>
+      <w:r>
+        <w:t xml:space="preserve">a. </w:t>
+      </w:r>
+      <w:proofErr w:type="gramStart"/>
+      <w:r>
+        <w:t>True ,False</w:t>
+      </w:r>
+      <w:proofErr w:type="gramEnd"/>
+    </w:p>
+    <w:p>
+      <w:r>
+        <w:t xml:space="preserve">b. </w:t>
+      </w:r>
+      <w:proofErr w:type="gramStart"/>
+      <w:r>
+        <w:t>True ,False</w:t>
+      </w:r>
+      <w:proofErr w:type="gramEnd"/>
+      <w:r>
+        <w:t xml:space="preserve"> or 1,0</w:t>
       </w:r>
     </w:p>
     <w:p>
@@ -2176,17 +3836,38 @@
     </w:p>
     <w:p>
       <w:r>
-        <w:t>d. any number other then zero and zero</w:t>
-      </w:r>
-    </w:p>
-    <w:p>
-      <w:r>
-        <w:t>Ans: c</w:t>
-      </w:r>
-    </w:p>
-    <w:p>
-      <w:r>
-        <w:t>58. Simple type Built into Schema “ data’ represent a data in</w:t>
+        <w:t xml:space="preserve">d. any number other </w:t>
+      </w:r>
+      <w:proofErr w:type="spellStart"/>
+      <w:r>
+        <w:t>then</w:t>
+      </w:r>
+      <w:proofErr w:type="spellEnd"/>
+      <w:r>
+        <w:t xml:space="preserve"> zero and zero</w:t>
+      </w:r>
+    </w:p>
+    <w:p>
+      <w:proofErr w:type="spellStart"/>
+      <w:r>
+        <w:t>Ans</w:t>
+      </w:r>
+      <w:proofErr w:type="spellEnd"/>
+      <w:r>
+        <w:t>: c</w:t>
+      </w:r>
+    </w:p>
+    <w:p>
+      <w:r>
+        <w:t xml:space="preserve">58. Simple type Built into Schema </w:t>
+      </w:r>
+      <w:proofErr w:type="gramStart"/>
+      <w:r>
+        <w:t>“ data</w:t>
+      </w:r>
+      <w:proofErr w:type="gramEnd"/>
+      <w:r>
+        <w:t>’ represent a data in</w:t>
       </w:r>
     </w:p>
     <w:p>
@@ -2196,7 +3877,15 @@
     </w:p>
     <w:p>
       <w:r>
-        <w:t>b. Dd-MM-YY</w:t>
+        <w:t xml:space="preserve">b. </w:t>
+      </w:r>
+      <w:proofErr w:type="spellStart"/>
+      <w:r>
+        <w:t>Dd</w:t>
+      </w:r>
+      <w:proofErr w:type="spellEnd"/>
+      <w:r>
+        <w:t>-MM-YY</w:t>
       </w:r>
     </w:p>
     <w:p>
@@ -2210,8 +3899,13 @@
       </w:r>
     </w:p>
     <w:p>
-      <w:r>
-        <w:t>Ans: d</w:t>
+      <w:proofErr w:type="spellStart"/>
+      <w:r>
+        <w:t>Ans</w:t>
+      </w:r>
+      <w:proofErr w:type="spellEnd"/>
+      <w:r>
+        <w:t>: d</w:t>
       </w:r>
     </w:p>
     <w:p>
@@ -2231,7 +3925,15 @@
     </w:p>
     <w:p>
       <w:r>
-        <w:t>c. both a and b</w:t>
+        <w:t xml:space="preserve">c. both </w:t>
+      </w:r>
+      <w:proofErr w:type="gramStart"/>
+      <w:r>
+        <w:t>a</w:t>
+      </w:r>
+      <w:proofErr w:type="gramEnd"/>
+      <w:r>
+        <w:t xml:space="preserve"> and b</w:t>
       </w:r>
     </w:p>
     <w:p>
@@ -2240,8 +3942,13 @@
       </w:r>
     </w:p>
     <w:p>
-      <w:r>
-        <w:t>Ans: c</w:t>
+      <w:proofErr w:type="spellStart"/>
+      <w:r>
+        <w:t>Ans</w:t>
+      </w:r>
+      <w:proofErr w:type="spellEnd"/>
+      <w:r>
+        <w:t>: c</w:t>
       </w:r>
     </w:p>
     <w:p>
@@ -2270,8 +3977,13 @@
       </w:r>
     </w:p>
     <w:p>
-      <w:r>
-        <w:t>Ans: c</w:t>
+      <w:proofErr w:type="spellStart"/>
+      <w:r>
+        <w:t>Ans</w:t>
+      </w:r>
+      <w:proofErr w:type="spellEnd"/>
+      <w:r>
+        <w:t>: c</w:t>
       </w:r>
     </w:p>
     <w:p>
@@ -2301,8 +4013,13 @@
       </w:r>
     </w:p>
     <w:p>
-      <w:r>
-        <w:t>Ans: b</w:t>
+      <w:proofErr w:type="spellStart"/>
+      <w:r>
+        <w:t>Ans</w:t>
+      </w:r>
+      <w:proofErr w:type="spellEnd"/>
+      <w:r>
+        <w:t>: b</w:t>
       </w:r>
     </w:p>
     <w:p>
@@ -2312,8 +4029,21 @@
     </w:p>
     <w:p>
       <w:r>
-        <w:t>(i)doctype</w:t>
-      </w:r>
+        <w:t>(</w:t>
+      </w:r>
+      <w:proofErr w:type="spellStart"/>
+      <w:r>
+        <w:t>i</w:t>
+      </w:r>
+      <w:proofErr w:type="spellEnd"/>
+      <w:r>
+        <w:t>)</w:t>
+      </w:r>
+      <w:proofErr w:type="spellStart"/>
+      <w:r>
+        <w:t>doctype</w:t>
+      </w:r>
+      <w:proofErr w:type="spellEnd"/>
     </w:p>
     <w:p>
       <w:r>
@@ -2322,8 +4052,13 @@
     </w:p>
     <w:p>
       <w:r>
-        <w:t>(iii)documentElement</w:t>
-      </w:r>
+        <w:t>(iii)</w:t>
+      </w:r>
+      <w:proofErr w:type="spellStart"/>
+      <w:r>
+        <w:t>documentElement</w:t>
+      </w:r>
+      <w:proofErr w:type="spellEnd"/>
     </w:p>
     <w:p>
       <w:r>
@@ -2332,7 +4067,15 @@
     </w:p>
     <w:p>
       <w:r>
-        <w:t xml:space="preserve">a. only i </w:t>
+        <w:t xml:space="preserve">a. only </w:t>
+      </w:r>
+      <w:proofErr w:type="spellStart"/>
+      <w:r>
+        <w:t>i</w:t>
+      </w:r>
+      <w:proofErr w:type="spellEnd"/>
+      <w:r>
+        <w:t xml:space="preserve"> </w:t>
       </w:r>
     </w:p>
     <w:p>
@@ -2342,8 +4085,15 @@
     </w:p>
     <w:p>
       <w:r>
-        <w:t>c. only ii,iii</w:t>
-      </w:r>
+        <w:t xml:space="preserve">c. only </w:t>
+      </w:r>
+      <w:proofErr w:type="spellStart"/>
+      <w:proofErr w:type="gramStart"/>
+      <w:r>
+        <w:t>ii,iii</w:t>
+      </w:r>
+      <w:proofErr w:type="spellEnd"/>
+      <w:proofErr w:type="gramEnd"/>
     </w:p>
     <w:p>
       <w:r>
@@ -2351,8 +4101,13 @@
       </w:r>
     </w:p>
     <w:p>
-      <w:r>
-        <w:t>Ans: d</w:t>
+      <w:proofErr w:type="spellStart"/>
+      <w:r>
+        <w:t>Ans</w:t>
+      </w:r>
+      <w:proofErr w:type="spellEnd"/>
+      <w:r>
+        <w:t>: d</w:t>
       </w:r>
     </w:p>
     <w:p>
@@ -2362,13 +4117,23 @@
     </w:p>
     <w:p>
       <w:r>
-        <w:t>a. textOnly</w:t>
-      </w:r>
-    </w:p>
-    <w:p>
-      <w:r>
-        <w:t>b. elementOnly</w:t>
-      </w:r>
+        <w:t xml:space="preserve">a. </w:t>
+      </w:r>
+      <w:proofErr w:type="spellStart"/>
+      <w:r>
+        <w:t>textOnly</w:t>
+      </w:r>
+      <w:proofErr w:type="spellEnd"/>
+    </w:p>
+    <w:p>
+      <w:r>
+        <w:t xml:space="preserve">b. </w:t>
+      </w:r>
+      <w:proofErr w:type="spellStart"/>
+      <w:r>
+        <w:t>elementOnly</w:t>
+      </w:r>
+      <w:proofErr w:type="spellEnd"/>
     </w:p>
     <w:p>
       <w:r>
@@ -2381,38 +4146,96 @@
       </w:r>
     </w:p>
     <w:p>
-      <w:r>
-        <w:t>Ans: b</w:t>
-      </w:r>
-    </w:p>
-    <w:p>
-      <w:r>
-        <w:t>64. To create a choise in XML schemas, we use the</w:t>
-      </w:r>
-    </w:p>
-    <w:p>
-      <w:r>
-        <w:t>a. &lt;xsd:select&gt; element</w:t>
-      </w:r>
-    </w:p>
-    <w:p>
-      <w:r>
-        <w:t>b. &lt;xsd:multi&gt; element</w:t>
-      </w:r>
-    </w:p>
-    <w:p>
-      <w:r>
-        <w:t>c. &lt;xsd:choise&gt; element</w:t>
-      </w:r>
-    </w:p>
-    <w:p>
-      <w:r>
-        <w:t>d. &lt;xsd:single&gt; element</w:t>
-      </w:r>
-    </w:p>
-    <w:p>
-      <w:r>
-        <w:t>Ans: c</w:t>
+      <w:proofErr w:type="spellStart"/>
+      <w:r>
+        <w:t>Ans</w:t>
+      </w:r>
+      <w:proofErr w:type="spellEnd"/>
+      <w:r>
+        <w:t>: b</w:t>
+      </w:r>
+    </w:p>
+    <w:p>
+      <w:r>
+        <w:t xml:space="preserve">64. To create a </w:t>
+      </w:r>
+      <w:proofErr w:type="spellStart"/>
+      <w:r>
+        <w:t>choise</w:t>
+      </w:r>
+      <w:proofErr w:type="spellEnd"/>
+      <w:r>
+        <w:t xml:space="preserve"> in XML schemas, we use the</w:t>
+      </w:r>
+    </w:p>
+    <w:p>
+      <w:r>
+        <w:t>a. &lt;</w:t>
+      </w:r>
+      <w:proofErr w:type="spellStart"/>
+      <w:proofErr w:type="gramStart"/>
+      <w:r>
+        <w:t>xsd:select</w:t>
+      </w:r>
+      <w:proofErr w:type="spellEnd"/>
+      <w:proofErr w:type="gramEnd"/>
+      <w:r>
+        <w:t>&gt; element</w:t>
+      </w:r>
+    </w:p>
+    <w:p>
+      <w:r>
+        <w:t>b. &lt;</w:t>
+      </w:r>
+      <w:proofErr w:type="spellStart"/>
+      <w:proofErr w:type="gramStart"/>
+      <w:r>
+        <w:t>xsd:multi</w:t>
+      </w:r>
+      <w:proofErr w:type="spellEnd"/>
+      <w:proofErr w:type="gramEnd"/>
+      <w:r>
+        <w:t>&gt; element</w:t>
+      </w:r>
+    </w:p>
+    <w:p>
+      <w:r>
+        <w:t>c. &lt;</w:t>
+      </w:r>
+      <w:proofErr w:type="spellStart"/>
+      <w:proofErr w:type="gramStart"/>
+      <w:r>
+        <w:t>xsd:choise</w:t>
+      </w:r>
+      <w:proofErr w:type="spellEnd"/>
+      <w:proofErr w:type="gramEnd"/>
+      <w:r>
+        <w:t>&gt; element</w:t>
+      </w:r>
+    </w:p>
+    <w:p>
+      <w:r>
+        <w:t>d. &lt;</w:t>
+      </w:r>
+      <w:proofErr w:type="spellStart"/>
+      <w:proofErr w:type="gramStart"/>
+      <w:r>
+        <w:t>xsd:single</w:t>
+      </w:r>
+      <w:proofErr w:type="spellEnd"/>
+      <w:proofErr w:type="gramEnd"/>
+      <w:r>
+        <w:t>&gt; element</w:t>
+      </w:r>
+    </w:p>
+    <w:p>
+      <w:proofErr w:type="spellStart"/>
+      <w:r>
+        <w:t>Ans</w:t>
+      </w:r>
+      <w:proofErr w:type="spellEnd"/>
+      <w:r>
+        <w:t>: c</w:t>
       </w:r>
     </w:p>
     <w:p>
@@ -2442,8 +4265,13 @@
       </w:r>
     </w:p>
     <w:p>
-      <w:r>
-        <w:t>Ans: b</w:t>
+      <w:proofErr w:type="spellStart"/>
+      <w:r>
+        <w:t>Ans</w:t>
+      </w:r>
+      <w:proofErr w:type="spellEnd"/>
+      <w:r>
+        <w:t>: b</w:t>
       </w:r>
     </w:p>
     <w:p>
@@ -2458,7 +4286,15 @@
     </w:p>
     <w:p>
       <w:r>
-        <w:t>b. &lt;dataisland&gt;</w:t>
+        <w:t>b. &lt;</w:t>
+      </w:r>
+      <w:proofErr w:type="spellStart"/>
+      <w:r>
+        <w:t>dataisland</w:t>
+      </w:r>
+      <w:proofErr w:type="spellEnd"/>
+      <w:r>
+        <w:t>&gt;</w:t>
       </w:r>
     </w:p>
     <w:p>
@@ -2468,7 +4304,15 @@
     </w:p>
     <w:p>
       <w:r>
-        <w:t>d. &lt;XMLIsland&gt;</w:t>
+        <w:t>d. &lt;</w:t>
+      </w:r>
+      <w:proofErr w:type="spellStart"/>
+      <w:r>
+        <w:t>XMLIsland</w:t>
+      </w:r>
+      <w:proofErr w:type="spellEnd"/>
+      <w:r>
+        <w:t>&gt;</w:t>
       </w:r>
     </w:p>
     <w:p>
@@ -2502,13 +4346,33 @@
       </w:r>
     </w:p>
     <w:p>
-      <w:r>
-        <w:t>Ans: a,c</w:t>
-      </w:r>
-    </w:p>
-    <w:p>
-      <w:r>
-        <w:t>68. XML DSOs has the property for the number of pages of data the recordset contains</w:t>
+      <w:proofErr w:type="spellStart"/>
+      <w:r>
+        <w:t>Ans</w:t>
+      </w:r>
+      <w:proofErr w:type="spellEnd"/>
+      <w:r>
+        <w:t xml:space="preserve">: </w:t>
+      </w:r>
+      <w:proofErr w:type="spellStart"/>
+      <w:proofErr w:type="gramStart"/>
+      <w:r>
+        <w:t>a,c</w:t>
+      </w:r>
+      <w:proofErr w:type="spellEnd"/>
+      <w:proofErr w:type="gramEnd"/>
+    </w:p>
+    <w:p>
+      <w:r>
+        <w:t xml:space="preserve">68. XML DSOs has the property for the number of pages of data the </w:t>
+      </w:r>
+      <w:proofErr w:type="spellStart"/>
+      <w:r>
+        <w:t>recordset</w:t>
+      </w:r>
+      <w:proofErr w:type="spellEnd"/>
+      <w:r>
+        <w:t xml:space="preserve"> contains</w:t>
       </w:r>
     </w:p>
     <w:p>
@@ -2523,22 +4387,45 @@
     </w:p>
     <w:p>
       <w:r>
-        <w:t>c. pageCount</w:t>
-      </w:r>
-    </w:p>
-    <w:p>
-      <w:r>
-        <w:t>d. pageNumber</w:t>
-      </w:r>
-    </w:p>
-    <w:p>
-      <w:r>
-        <w:t>Ans: c</w:t>
-      </w:r>
-    </w:p>
-    <w:p>
-      <w:r>
-        <w:t>69. Whats so great about XML?</w:t>
+        <w:t xml:space="preserve">c. </w:t>
+      </w:r>
+      <w:proofErr w:type="spellStart"/>
+      <w:r>
+        <w:t>pageCount</w:t>
+      </w:r>
+      <w:proofErr w:type="spellEnd"/>
+    </w:p>
+    <w:p>
+      <w:r>
+        <w:t xml:space="preserve">d. </w:t>
+      </w:r>
+      <w:proofErr w:type="spellStart"/>
+      <w:r>
+        <w:t>pageNumber</w:t>
+      </w:r>
+      <w:proofErr w:type="spellEnd"/>
+    </w:p>
+    <w:p>
+      <w:proofErr w:type="spellStart"/>
+      <w:r>
+        <w:t>Ans</w:t>
+      </w:r>
+      <w:proofErr w:type="spellEnd"/>
+      <w:r>
+        <w:t>: c</w:t>
+      </w:r>
+    </w:p>
+    <w:p>
+      <w:r>
+        <w:t xml:space="preserve">69. </w:t>
+      </w:r>
+      <w:proofErr w:type="spellStart"/>
+      <w:r>
+        <w:t>Whats</w:t>
+      </w:r>
+      <w:proofErr w:type="spellEnd"/>
+      <w:r>
+        <w:t xml:space="preserve"> so great about XML?</w:t>
       </w:r>
     </w:p>
     <w:p>
@@ -2559,12 +4446,24 @@
     <w:p>
       <w:r>
         <w:lastRenderedPageBreak/>
-        <w:t>d. Both a,b</w:t>
-      </w:r>
-    </w:p>
-    <w:p>
-      <w:r>
-        <w:t>Ans: d</w:t>
+        <w:t xml:space="preserve">d. Both </w:t>
+      </w:r>
+      <w:proofErr w:type="spellStart"/>
+      <w:proofErr w:type="gramStart"/>
+      <w:r>
+        <w:t>a,b</w:t>
+      </w:r>
+      <w:proofErr w:type="spellEnd"/>
+      <w:proofErr w:type="gramEnd"/>
+    </w:p>
+    <w:p>
+      <w:proofErr w:type="spellStart"/>
+      <w:r>
+        <w:t>Ans</w:t>
+      </w:r>
+      <w:proofErr w:type="spellEnd"/>
+      <w:r>
+        <w:t>: d</w:t>
       </w:r>
     </w:p>
     <w:p>
@@ -2593,8 +4492,18 @@
       </w:r>
     </w:p>
     <w:p>
-      <w:r>
-        <w:t>Ans : a</w:t>
+      <w:proofErr w:type="spellStart"/>
+      <w:proofErr w:type="gramStart"/>
+      <w:r>
+        <w:t>Ans</w:t>
+      </w:r>
+      <w:proofErr w:type="spellEnd"/>
+      <w:r>
+        <w:t xml:space="preserve"> :</w:t>
+      </w:r>
+      <w:proofErr w:type="gramEnd"/>
+      <w:r>
+        <w:t xml:space="preserve"> a</w:t>
       </w:r>
     </w:p>
     <w:p>
@@ -2609,8 +4518,13 @@
     </w:p>
     <w:p>
       <w:r>
-        <w:t>b. case insnesitive</w:t>
-      </w:r>
+        <w:t xml:space="preserve">b. case </w:t>
+      </w:r>
+      <w:proofErr w:type="spellStart"/>
+      <w:r>
+        <w:t>insnesitive</w:t>
+      </w:r>
+      <w:proofErr w:type="spellEnd"/>
     </w:p>
     <w:p>
       <w:r>
@@ -2619,12 +4533,27 @@
     </w:p>
     <w:p>
       <w:r>
-        <w:t>d. deficult</w:t>
-      </w:r>
-    </w:p>
-    <w:p>
-      <w:r>
-        <w:t>Ans : a</w:t>
+        <w:t xml:space="preserve">d. </w:t>
+      </w:r>
+      <w:proofErr w:type="spellStart"/>
+      <w:r>
+        <w:t>deficult</w:t>
+      </w:r>
+      <w:proofErr w:type="spellEnd"/>
+    </w:p>
+    <w:p>
+      <w:proofErr w:type="spellStart"/>
+      <w:proofErr w:type="gramStart"/>
+      <w:r>
+        <w:t>Ans</w:t>
+      </w:r>
+      <w:proofErr w:type="spellEnd"/>
+      <w:r>
+        <w:t xml:space="preserve"> :</w:t>
+      </w:r>
+      <w:proofErr w:type="gramEnd"/>
+      <w:r>
+        <w:t xml:space="preserve"> a</w:t>
       </w:r>
     </w:p>
     <w:p>
@@ -2644,7 +4573,15 @@
     </w:p>
     <w:p>
       <w:r>
-        <w:t>c. both a and b</w:t>
+        <w:t xml:space="preserve">c. both </w:t>
+      </w:r>
+      <w:proofErr w:type="gramStart"/>
+      <w:r>
+        <w:t>a</w:t>
+      </w:r>
+      <w:proofErr w:type="gramEnd"/>
+      <w:r>
+        <w:t xml:space="preserve"> and b</w:t>
       </w:r>
     </w:p>
     <w:p>
@@ -2653,8 +4590,18 @@
       </w:r>
     </w:p>
     <w:p>
-      <w:r>
-        <w:t>Ans : a</w:t>
+      <w:proofErr w:type="spellStart"/>
+      <w:proofErr w:type="gramStart"/>
+      <w:r>
+        <w:t>Ans</w:t>
+      </w:r>
+      <w:proofErr w:type="spellEnd"/>
+      <w:r>
+        <w:t xml:space="preserve"> :</w:t>
+      </w:r>
+      <w:proofErr w:type="gramEnd"/>
+      <w:r>
+        <w:t xml:space="preserve"> a</w:t>
       </w:r>
     </w:p>
     <w:p>
@@ -2683,8 +4630,18 @@
       </w:r>
     </w:p>
     <w:p>
-      <w:r>
-        <w:t>Ans : c</w:t>
+      <w:proofErr w:type="spellStart"/>
+      <w:proofErr w:type="gramStart"/>
+      <w:r>
+        <w:t>Ans</w:t>
+      </w:r>
+      <w:proofErr w:type="spellEnd"/>
+      <w:r>
+        <w:t xml:space="preserve"> :</w:t>
+      </w:r>
+      <w:proofErr w:type="gramEnd"/>
+      <w:r>
+        <w:t xml:space="preserve"> c</w:t>
       </w:r>
     </w:p>
     <w:p>
@@ -2714,8 +4671,18 @@
       </w:r>
     </w:p>
     <w:p>
-      <w:r>
-        <w:t>Ans : c</w:t>
+      <w:proofErr w:type="spellStart"/>
+      <w:proofErr w:type="gramStart"/>
+      <w:r>
+        <w:t>Ans</w:t>
+      </w:r>
+      <w:proofErr w:type="spellEnd"/>
+      <w:r>
+        <w:t xml:space="preserve"> :</w:t>
+      </w:r>
+      <w:proofErr w:type="gramEnd"/>
+      <w:r>
+        <w:t xml:space="preserve"> c</w:t>
       </w:r>
     </w:p>
     <w:p>
@@ -2744,8 +4711,13 @@
       </w:r>
     </w:p>
     <w:p>
-      <w:r>
-        <w:t>Ans: c</w:t>
+      <w:proofErr w:type="spellStart"/>
+      <w:r>
+        <w:t>Ans</w:t>
+      </w:r>
+      <w:proofErr w:type="spellEnd"/>
+      <w:r>
+        <w:t>: c</w:t>
       </w:r>
     </w:p>
     <w:p>
@@ -2754,8 +4726,13 @@
       </w:r>
     </w:p>
     <w:p>
-      <w:r>
-        <w:t>i. Taken as a whole it matches the production labeled document.</w:t>
+      <w:proofErr w:type="spellStart"/>
+      <w:r>
+        <w:t>i</w:t>
+      </w:r>
+      <w:proofErr w:type="spellEnd"/>
+      <w:r>
+        <w:t>. Taken as a whole it matches the production labeled document.</w:t>
       </w:r>
     </w:p>
     <w:p>
@@ -2765,7 +4742,15 @@
     </w:p>
     <w:p>
       <w:r>
-        <w:t>a) (i) is correct</w:t>
+        <w:t>a) (</w:t>
+      </w:r>
+      <w:proofErr w:type="spellStart"/>
+      <w:r>
+        <w:t>i</w:t>
+      </w:r>
+      <w:proofErr w:type="spellEnd"/>
+      <w:r>
+        <w:t>) is correct</w:t>
       </w:r>
     </w:p>
     <w:p>
@@ -2779,13 +4764,26 @@
       </w:r>
     </w:p>
     <w:p>
-      <w:r>
-        <w:t>Ans: c</w:t>
-      </w:r>
-    </w:p>
-    <w:p>
-      <w:r>
-        <w:t>77. &lt;?xml version=” 1.0” standalone=” yes” encoding=”UTF-8” ?&gt;</w:t>
+      <w:proofErr w:type="spellStart"/>
+      <w:r>
+        <w:t>Ans</w:t>
+      </w:r>
+      <w:proofErr w:type="spellEnd"/>
+      <w:r>
+        <w:t>: c</w:t>
+      </w:r>
+    </w:p>
+    <w:p>
+      <w:r>
+        <w:t xml:space="preserve">77. </w:t>
+      </w:r>
+      <w:proofErr w:type="gramStart"/>
+      <w:r>
+        <w:t>&lt;?xml</w:t>
+      </w:r>
+      <w:proofErr w:type="gramEnd"/>
+      <w:r>
+        <w:t xml:space="preserve"> version=” 1.0” standalone=” yes” encoding=”UTF-8” ?&gt;</w:t>
       </w:r>
     </w:p>
     <w:p>
@@ -2796,7 +4794,15 @@
     <w:p>
       <w:r>
         <w:lastRenderedPageBreak/>
-        <w:t>b. shows thatit is standalone</w:t>
+        <w:t xml:space="preserve">b. shows </w:t>
+      </w:r>
+      <w:proofErr w:type="spellStart"/>
+      <w:r>
+        <w:t>thatit</w:t>
+      </w:r>
+      <w:proofErr w:type="spellEnd"/>
+      <w:r>
+        <w:t xml:space="preserve"> is standalone</w:t>
       </w:r>
     </w:p>
     <w:p>
@@ -2810,8 +4816,13 @@
       </w:r>
     </w:p>
     <w:p>
-      <w:r>
-        <w:t>Ans: c</w:t>
+      <w:proofErr w:type="spellStart"/>
+      <w:r>
+        <w:t>Ans</w:t>
+      </w:r>
+      <w:proofErr w:type="spellEnd"/>
+      <w:r>
+        <w:t>: c</w:t>
       </w:r>
     </w:p>
     <w:p>
@@ -2826,23 +4837,43 @@
     </w:p>
     <w:p>
       <w:r>
-        <w:t>b. XmlNameSpace</w:t>
-      </w:r>
-    </w:p>
-    <w:p>
-      <w:r>
-        <w:t>c. Xmlns</w:t>
-      </w:r>
-    </w:p>
-    <w:p>
-      <w:r>
-        <w:t>d. XmlNs</w:t>
-      </w:r>
+        <w:t xml:space="preserve">b. </w:t>
+      </w:r>
+      <w:proofErr w:type="spellStart"/>
+      <w:r>
+        <w:t>XmlNameSpace</w:t>
+      </w:r>
+      <w:proofErr w:type="spellEnd"/>
+    </w:p>
+    <w:p>
+      <w:r>
+        <w:t xml:space="preserve">c. </w:t>
+      </w:r>
+      <w:proofErr w:type="spellStart"/>
+      <w:r>
+        <w:t>Xmlns</w:t>
+      </w:r>
+      <w:proofErr w:type="spellEnd"/>
+    </w:p>
+    <w:p>
+      <w:r>
+        <w:t xml:space="preserve">d. </w:t>
+      </w:r>
+      <w:proofErr w:type="spellStart"/>
+      <w:r>
+        <w:t>XmlNs</w:t>
+      </w:r>
+      <w:proofErr w:type="spellEnd"/>
     </w:p>
     <w:p/>
     <w:p>
-      <w:r>
-        <w:t>Ans: c</w:t>
+      <w:proofErr w:type="spellStart"/>
+      <w:r>
+        <w:t>Ans</w:t>
+      </w:r>
+      <w:proofErr w:type="spellEnd"/>
+      <w:r>
+        <w:t>: c</w:t>
       </w:r>
     </w:p>
     <w:p>
@@ -2852,57 +4883,163 @@
     </w:p>
     <w:p>
       <w:r>
-        <w:t>a. &lt;xsl:template match=”Document”&gt;</w:t>
-      </w:r>
-    </w:p>
-    <w:p>
-      <w:r>
-        <w:t>b. &lt;xsl:template match=”Root”&gt;</w:t>
-      </w:r>
-    </w:p>
-    <w:p>
-      <w:r>
-        <w:t>c. &lt;xsl:template match=”RootNode”&gt;</w:t>
-      </w:r>
-    </w:p>
-    <w:p>
-      <w:r>
-        <w:t>d. &lt;xsl:template match=” /”&gt;</w:t>
-      </w:r>
-    </w:p>
-    <w:p>
-      <w:r>
-        <w:t>Ans: d</w:t>
-      </w:r>
-    </w:p>
-    <w:p>
-      <w:r>
-        <w:t>80. To match the specific XML elements child like of parent element is the syntax will be</w:t>
-      </w:r>
-    </w:p>
-    <w:p>
-      <w:r>
-        <w:t>a. &lt;xsl:template match=”PLANET_NAME”&gt;</w:t>
-      </w:r>
-    </w:p>
-    <w:p>
-      <w:r>
-        <w:t>b. &lt;xsl:template match=”PLANET/NAME”&gt;</w:t>
-      </w:r>
-    </w:p>
-    <w:p>
-      <w:r>
-        <w:t>c. &lt;xsl:template match=”/NAME”&gt;</w:t>
-      </w:r>
-    </w:p>
-    <w:p>
-      <w:r>
-        <w:t>d. &lt;xsl:template match=”//”&gt;</w:t>
-      </w:r>
-    </w:p>
-    <w:p>
-      <w:r>
-        <w:t>Ans: b</w:t>
+        <w:t>a. &lt;</w:t>
+      </w:r>
+      <w:proofErr w:type="spellStart"/>
+      <w:proofErr w:type="gramStart"/>
+      <w:r>
+        <w:t>xsl:template</w:t>
+      </w:r>
+      <w:proofErr w:type="spellEnd"/>
+      <w:proofErr w:type="gramEnd"/>
+      <w:r>
+        <w:t xml:space="preserve"> match=”Document”&gt;</w:t>
+      </w:r>
+    </w:p>
+    <w:p>
+      <w:r>
+        <w:t>b. &lt;</w:t>
+      </w:r>
+      <w:proofErr w:type="spellStart"/>
+      <w:proofErr w:type="gramStart"/>
+      <w:r>
+        <w:t>xsl:template</w:t>
+      </w:r>
+      <w:proofErr w:type="spellEnd"/>
+      <w:proofErr w:type="gramEnd"/>
+      <w:r>
+        <w:t xml:space="preserve"> match=”Root”&gt;</w:t>
+      </w:r>
+    </w:p>
+    <w:p>
+      <w:r>
+        <w:t>c. &lt;</w:t>
+      </w:r>
+      <w:proofErr w:type="spellStart"/>
+      <w:proofErr w:type="gramStart"/>
+      <w:r>
+        <w:t>xsl:template</w:t>
+      </w:r>
+      <w:proofErr w:type="spellEnd"/>
+      <w:proofErr w:type="gramEnd"/>
+      <w:r>
+        <w:t xml:space="preserve"> match=”</w:t>
+      </w:r>
+      <w:proofErr w:type="spellStart"/>
+      <w:r>
+        <w:t>RootNode</w:t>
+      </w:r>
+      <w:proofErr w:type="spellEnd"/>
+      <w:r>
+        <w:t>”&gt;</w:t>
+      </w:r>
+    </w:p>
+    <w:p>
+      <w:r>
+        <w:t>d. &lt;</w:t>
+      </w:r>
+      <w:proofErr w:type="spellStart"/>
+      <w:proofErr w:type="gramStart"/>
+      <w:r>
+        <w:t>xsl:template</w:t>
+      </w:r>
+      <w:proofErr w:type="spellEnd"/>
+      <w:proofErr w:type="gramEnd"/>
+      <w:r>
+        <w:t xml:space="preserve"> match=” /”&gt;</w:t>
+      </w:r>
+    </w:p>
+    <w:p>
+      <w:proofErr w:type="spellStart"/>
+      <w:r>
+        <w:t>Ans</w:t>
+      </w:r>
+      <w:proofErr w:type="spellEnd"/>
+      <w:r>
+        <w:t>: d</w:t>
+      </w:r>
+    </w:p>
+    <w:p>
+      <w:r>
+        <w:t xml:space="preserve">80. To match the specific XML elements </w:t>
+      </w:r>
+      <w:proofErr w:type="spellStart"/>
+      <w:r>
+        <w:t>child like</w:t>
+      </w:r>
+      <w:proofErr w:type="spellEnd"/>
+      <w:r>
+        <w:t xml:space="preserve"> of parent element is the syntax will be</w:t>
+      </w:r>
+    </w:p>
+    <w:p>
+      <w:r>
+        <w:t>a. &lt;</w:t>
+      </w:r>
+      <w:proofErr w:type="spellStart"/>
+      <w:proofErr w:type="gramStart"/>
+      <w:r>
+        <w:t>xsl:template</w:t>
+      </w:r>
+      <w:proofErr w:type="spellEnd"/>
+      <w:proofErr w:type="gramEnd"/>
+      <w:r>
+        <w:t xml:space="preserve"> match=”PLANET_NAME”&gt;</w:t>
+      </w:r>
+    </w:p>
+    <w:p>
+      <w:r>
+        <w:t>b. &lt;</w:t>
+      </w:r>
+      <w:proofErr w:type="spellStart"/>
+      <w:proofErr w:type="gramStart"/>
+      <w:r>
+        <w:t>xsl:template</w:t>
+      </w:r>
+      <w:proofErr w:type="spellEnd"/>
+      <w:proofErr w:type="gramEnd"/>
+      <w:r>
+        <w:t xml:space="preserve"> match=”PLANET/NAME”&gt;</w:t>
+      </w:r>
+    </w:p>
+    <w:p>
+      <w:r>
+        <w:t>c. &lt;</w:t>
+      </w:r>
+      <w:proofErr w:type="spellStart"/>
+      <w:proofErr w:type="gramStart"/>
+      <w:r>
+        <w:t>xsl:template</w:t>
+      </w:r>
+      <w:proofErr w:type="spellEnd"/>
+      <w:proofErr w:type="gramEnd"/>
+      <w:r>
+        <w:t xml:space="preserve"> match=”/NAME”&gt;</w:t>
+      </w:r>
+    </w:p>
+    <w:p>
+      <w:r>
+        <w:t>d. &lt;</w:t>
+      </w:r>
+      <w:proofErr w:type="spellStart"/>
+      <w:proofErr w:type="gramStart"/>
+      <w:r>
+        <w:t>xsl:template</w:t>
+      </w:r>
+      <w:proofErr w:type="spellEnd"/>
+      <w:proofErr w:type="gramEnd"/>
+      <w:r>
+        <w:t xml:space="preserve"> match=”//”&gt;</w:t>
+      </w:r>
+    </w:p>
+    <w:p>
+      <w:proofErr w:type="spellStart"/>
+      <w:r>
+        <w:t>Ans</w:t>
+      </w:r>
+      <w:proofErr w:type="spellEnd"/>
+      <w:r>
+        <w:t>: b</w:t>
       </w:r>
     </w:p>
     <w:p>
@@ -2927,8 +5064,13 @@
       </w:r>
     </w:p>
     <w:p>
-      <w:r>
-        <w:t>Ans: b</w:t>
+      <w:proofErr w:type="spellStart"/>
+      <w:r>
+        <w:t>Ans</w:t>
+      </w:r>
+      <w:proofErr w:type="spellEnd"/>
+      <w:r>
+        <w:t>: b</w:t>
       </w:r>
     </w:p>
     <w:p>
@@ -2957,13 +5099,26 @@
       </w:r>
     </w:p>
     <w:p>
-      <w:r>
-        <w:t>Ans: b</w:t>
-      </w:r>
-    </w:p>
-    <w:p>
-      <w:r>
-        <w:t>83. The XSL formating object use to format a list is</w:t>
+      <w:proofErr w:type="spellStart"/>
+      <w:r>
+        <w:t>Ans</w:t>
+      </w:r>
+      <w:proofErr w:type="spellEnd"/>
+      <w:r>
+        <w:t>: b</w:t>
+      </w:r>
+    </w:p>
+    <w:p>
+      <w:r>
+        <w:t xml:space="preserve">83. The XSL </w:t>
+      </w:r>
+      <w:proofErr w:type="spellStart"/>
+      <w:r>
+        <w:t>formating</w:t>
+      </w:r>
+      <w:proofErr w:type="spellEnd"/>
+      <w:r>
+        <w:t xml:space="preserve"> object use to format a list is</w:t>
       </w:r>
     </w:p>
     <w:p>
@@ -2987,8 +5142,13 @@
       </w:r>
     </w:p>
     <w:p>
-      <w:r>
-        <w:t>Ans: a</w:t>
+      <w:proofErr w:type="spellStart"/>
+      <w:r>
+        <w:t>Ans</w:t>
+      </w:r>
+      <w:proofErr w:type="spellEnd"/>
+      <w:r>
+        <w:t>: a</w:t>
       </w:r>
     </w:p>
     <w:p>
@@ -3003,22 +5163,42 @@
     </w:p>
     <w:p>
       <w:r>
-        <w:t>b. XmlNameSpace</w:t>
-      </w:r>
-    </w:p>
-    <w:p>
-      <w:r>
-        <w:t>c. Xmlns</w:t>
-      </w:r>
-    </w:p>
-    <w:p>
-      <w:r>
-        <w:t>d. XmlNs</w:t>
-      </w:r>
-    </w:p>
-    <w:p>
-      <w:r>
-        <w:t>Ans: c</w:t>
+        <w:t xml:space="preserve">b. </w:t>
+      </w:r>
+      <w:proofErr w:type="spellStart"/>
+      <w:r>
+        <w:t>XmlNameSpace</w:t>
+      </w:r>
+      <w:proofErr w:type="spellEnd"/>
+    </w:p>
+    <w:p>
+      <w:r>
+        <w:t xml:space="preserve">c. </w:t>
+      </w:r>
+      <w:proofErr w:type="spellStart"/>
+      <w:r>
+        <w:t>Xmlns</w:t>
+      </w:r>
+      <w:proofErr w:type="spellEnd"/>
+    </w:p>
+    <w:p>
+      <w:r>
+        <w:t xml:space="preserve">d. </w:t>
+      </w:r>
+      <w:proofErr w:type="spellStart"/>
+      <w:r>
+        <w:t>XmlNs</w:t>
+      </w:r>
+      <w:proofErr w:type="spellEnd"/>
+    </w:p>
+    <w:p>
+      <w:proofErr w:type="spellStart"/>
+      <w:r>
+        <w:t>Ans</w:t>
+      </w:r>
+      <w:proofErr w:type="spellEnd"/>
+      <w:r>
+        <w:t>: c</w:t>
       </w:r>
     </w:p>
     <w:p>
@@ -3048,8 +5228,13 @@
       </w:r>
     </w:p>
     <w:p>
-      <w:r>
-        <w:t>Ans: c</w:t>
+      <w:proofErr w:type="spellStart"/>
+      <w:r>
+        <w:t>Ans</w:t>
+      </w:r>
+      <w:proofErr w:type="spellEnd"/>
+      <w:r>
+        <w:t>: c</w:t>
       </w:r>
     </w:p>
     <w:p>
@@ -3059,27 +5244,80 @@
     </w:p>
     <w:p>
       <w:r>
-        <w:t>a. &lt;xsd:element ref=” note” min=” 0” /&gt;</w:t>
-      </w:r>
-    </w:p>
-    <w:p>
-      <w:r>
-        <w:t>b. &lt;xsd:elements ref=” note” min=” 0” /&gt;</w:t>
-      </w:r>
-    </w:p>
-    <w:p>
-      <w:r>
-        <w:t>c. &lt;xsd:elements ref=” note” minOccur=”0” /&gt;</w:t>
-      </w:r>
-    </w:p>
-    <w:p>
-      <w:r>
-        <w:t>d. &lt;xsd:elements ref=” note” minOccurs=” 0” /&gt;</w:t>
-      </w:r>
-    </w:p>
-    <w:p>
-      <w:r>
-        <w:t>Ans: d</w:t>
+        <w:t>a. &lt;</w:t>
+      </w:r>
+      <w:proofErr w:type="spellStart"/>
+      <w:proofErr w:type="gramStart"/>
+      <w:r>
+        <w:t>xsd:element</w:t>
+      </w:r>
+      <w:proofErr w:type="spellEnd"/>
+      <w:proofErr w:type="gramEnd"/>
+      <w:r>
+        <w:t xml:space="preserve"> ref=” note” min=” 0” /&gt;</w:t>
+      </w:r>
+    </w:p>
+    <w:p>
+      <w:r>
+        <w:t>b. &lt;</w:t>
+      </w:r>
+      <w:proofErr w:type="spellStart"/>
+      <w:proofErr w:type="gramStart"/>
+      <w:r>
+        <w:t>xsd:elements</w:t>
+      </w:r>
+      <w:proofErr w:type="spellEnd"/>
+      <w:proofErr w:type="gramEnd"/>
+      <w:r>
+        <w:t xml:space="preserve"> ref=” note” min=” 0” /&gt;</w:t>
+      </w:r>
+    </w:p>
+    <w:p>
+      <w:r>
+        <w:t>c. &lt;</w:t>
+      </w:r>
+      <w:proofErr w:type="spellStart"/>
+      <w:proofErr w:type="gramStart"/>
+      <w:r>
+        <w:t>xsd:elements</w:t>
+      </w:r>
+      <w:proofErr w:type="spellEnd"/>
+      <w:proofErr w:type="gramEnd"/>
+      <w:r>
+        <w:t xml:space="preserve"> ref=” note” </w:t>
+      </w:r>
+      <w:proofErr w:type="spellStart"/>
+      <w:r>
+        <w:t>minOccur</w:t>
+      </w:r>
+      <w:proofErr w:type="spellEnd"/>
+      <w:r>
+        <w:t>=”0” /&gt;</w:t>
+      </w:r>
+    </w:p>
+    <w:p>
+      <w:r>
+        <w:t>d. &lt;</w:t>
+      </w:r>
+      <w:proofErr w:type="spellStart"/>
+      <w:proofErr w:type="gramStart"/>
+      <w:r>
+        <w:t>xsd:elements</w:t>
+      </w:r>
+      <w:proofErr w:type="spellEnd"/>
+      <w:proofErr w:type="gramEnd"/>
+      <w:r>
+        <w:t xml:space="preserve"> ref=” note” minOccurs=” 0” /&gt;</w:t>
+      </w:r>
+    </w:p>
+    <w:p>
+      <w:proofErr w:type="spellStart"/>
+      <w:r>
+        <w:t>Ans</w:t>
+      </w:r>
+      <w:proofErr w:type="spellEnd"/>
+      <w:r>
+        <w:t>: d</w:t>
       </w:r>
     </w:p>
     <w:p/>
@@ -3090,28 +5328,121 @@
     </w:p>
     <w:p>
       <w:r>
-        <w:t>a. &lt;xsd:element name=”max” type=” xsd:integer” value=” 100” /&gt;</w:t>
-      </w:r>
-    </w:p>
-    <w:p>
-      <w:r>
-        <w:t>b. &lt;xsd:element name=”max” type=” xsd:integer” fixValue=” 100” /&gt;</w:t>
-      </w:r>
-    </w:p>
-    <w:p>
-      <w:r>
-        <w:t>c. &lt;xsd:element name=”max” type=” xsd:integer” default=” 100” /&gt;</w:t>
-      </w:r>
-    </w:p>
-    <w:p>
-      <w:r>
-        <w:t>d. &lt;xsd:element name=”max” type=” xsd:integer” defaultval=” 100” /&gt;</w:t>
-      </w:r>
-    </w:p>
-    <w:p>
+        <w:t>a. &lt;</w:t>
+      </w:r>
+      <w:proofErr w:type="spellStart"/>
+      <w:proofErr w:type="gramStart"/>
+      <w:r>
+        <w:t>xsd:element</w:t>
+      </w:r>
+      <w:proofErr w:type="spellEnd"/>
+      <w:proofErr w:type="gramEnd"/>
+      <w:r>
+        <w:t xml:space="preserve"> name=”max” type=” </w:t>
+      </w:r>
+      <w:proofErr w:type="spellStart"/>
+      <w:r>
+        <w:t>xsd:integer</w:t>
+      </w:r>
+      <w:proofErr w:type="spellEnd"/>
+      <w:r>
+        <w:t>” value=” 100” /&gt;</w:t>
+      </w:r>
+    </w:p>
+    <w:p>
+      <w:r>
+        <w:t>b. &lt;</w:t>
+      </w:r>
+      <w:proofErr w:type="spellStart"/>
+      <w:proofErr w:type="gramStart"/>
+      <w:r>
+        <w:t>xsd:element</w:t>
+      </w:r>
+      <w:proofErr w:type="spellEnd"/>
+      <w:proofErr w:type="gramEnd"/>
+      <w:r>
+        <w:t xml:space="preserve"> name=”max” type=” </w:t>
+      </w:r>
+      <w:proofErr w:type="spellStart"/>
+      <w:r>
+        <w:t>xsd:integer</w:t>
+      </w:r>
+      <w:proofErr w:type="spellEnd"/>
+      <w:r>
+        <w:t xml:space="preserve">” </w:t>
+      </w:r>
+      <w:proofErr w:type="spellStart"/>
+      <w:r>
+        <w:t>fixValue</w:t>
+      </w:r>
+      <w:proofErr w:type="spellEnd"/>
+      <w:r>
+        <w:t>=” 100” /&gt;</w:t>
+      </w:r>
+    </w:p>
+    <w:p>
+      <w:r>
+        <w:t>c. &lt;</w:t>
+      </w:r>
+      <w:proofErr w:type="spellStart"/>
+      <w:proofErr w:type="gramStart"/>
+      <w:r>
+        <w:t>xsd:element</w:t>
+      </w:r>
+      <w:proofErr w:type="spellEnd"/>
+      <w:proofErr w:type="gramEnd"/>
+      <w:r>
+        <w:t xml:space="preserve"> name=”max” type=” </w:t>
+      </w:r>
+      <w:proofErr w:type="spellStart"/>
+      <w:r>
+        <w:t>xsd:integer</w:t>
+      </w:r>
+      <w:proofErr w:type="spellEnd"/>
+      <w:r>
+        <w:t>” default=” 100” /&gt;</w:t>
+      </w:r>
+    </w:p>
+    <w:p>
+      <w:r>
+        <w:t>d. &lt;</w:t>
+      </w:r>
+      <w:proofErr w:type="spellStart"/>
+      <w:proofErr w:type="gramStart"/>
+      <w:r>
+        <w:t>xsd:element</w:t>
+      </w:r>
+      <w:proofErr w:type="spellEnd"/>
+      <w:proofErr w:type="gramEnd"/>
+      <w:r>
+        <w:t xml:space="preserve"> name=”max” type=” </w:t>
+      </w:r>
+      <w:proofErr w:type="spellStart"/>
+      <w:r>
+        <w:t>xsd:integer</w:t>
+      </w:r>
+      <w:proofErr w:type="spellEnd"/>
+      <w:r>
+        <w:t xml:space="preserve">” </w:t>
+      </w:r>
+      <w:proofErr w:type="spellStart"/>
+      <w:r>
+        <w:t>defaultval</w:t>
+      </w:r>
+      <w:proofErr w:type="spellEnd"/>
+      <w:r>
+        <w:t>=” 100” /&gt;</w:t>
+      </w:r>
+    </w:p>
+    <w:p>
+      <w:proofErr w:type="spellStart"/>
       <w:r>
         <w:lastRenderedPageBreak/>
-        <w:t>Ans: c</w:t>
+        <w:t>Ans</w:t>
+      </w:r>
+      <w:proofErr w:type="spellEnd"/>
+      <w:r>
+        <w:t>: c</w:t>
       </w:r>
     </w:p>
     <w:p>
@@ -3126,7 +5457,15 @@
     </w:p>
     <w:p>
       <w:r>
-        <w:t>b. zmarkup elements</w:t>
+        <w:t xml:space="preserve">b. </w:t>
+      </w:r>
+      <w:proofErr w:type="spellStart"/>
+      <w:r>
+        <w:t>zmarkup</w:t>
+      </w:r>
+      <w:proofErr w:type="spellEnd"/>
+      <w:r>
+        <w:t xml:space="preserve"> elements</w:t>
       </w:r>
     </w:p>
     <w:p>
@@ -3140,8 +5479,13 @@
       </w:r>
     </w:p>
     <w:p>
-      <w:r>
-        <w:t>Ans: a</w:t>
+      <w:proofErr w:type="spellStart"/>
+      <w:r>
+        <w:t>Ans</w:t>
+      </w:r>
+      <w:proofErr w:type="spellEnd"/>
+      <w:r>
+        <w:t>: a</w:t>
       </w:r>
     </w:p>
     <w:p>
@@ -3170,8 +5514,13 @@
       </w:r>
     </w:p>
     <w:p>
-      <w:r>
-        <w:t>Ans: b</w:t>
+      <w:proofErr w:type="spellStart"/>
+      <w:r>
+        <w:t>Ans</w:t>
+      </w:r>
+      <w:proofErr w:type="spellEnd"/>
+      <w:r>
+        <w:t>: b</w:t>
       </w:r>
     </w:p>
     <w:p>
@@ -3205,14 +5554,16 @@
       </w:r>
     </w:p>
     <w:p>
-      <w:r>
-        <w:t>Ans: a</w:t>
-      </w:r>
-    </w:p>
-    <w:p>
-      <w:bookmarkStart w:id="0" w:name="_GoBack"/>
-      <w:bookmarkEnd w:id="0"/>
-    </w:p>
+      <w:proofErr w:type="spellStart"/>
+      <w:r>
+        <w:t>Ans</w:t>
+      </w:r>
+      <w:proofErr w:type="spellEnd"/>
+      <w:r>
+        <w:t>: a</w:t>
+      </w:r>
+    </w:p>
+    <w:p/>
     <w:sectPr>
       <w:pgSz w:w="11907" w:h="16839" w:code="9"/>
       <w:pgMar w:top="720" w:right="720" w:bottom="720" w:left="720" w:header="720" w:footer="720" w:gutter="0"/>
@@ -3224,7 +5575,7 @@
 </file>
 
 <file path=word/styles.xml><?xml version="1.0" encoding="utf-8"?>
-<w:styles xmlns:mc="http://schemas.openxmlformats.org/markup-compatibility/2006" xmlns:r="http://schemas.openxmlformats.org/officeDocument/2006/relationships" xmlns:w="http://schemas.openxmlformats.org/wordprocessingml/2006/main" xmlns:w14="http://schemas.microsoft.com/office/word/2010/wordml" xmlns:w15="http://schemas.microsoft.com/office/word/2012/wordml" mc:Ignorable="w14 w15">
+<w:styles xmlns:mc="http://schemas.openxmlformats.org/markup-compatibility/2006" xmlns:r="http://schemas.openxmlformats.org/officeDocument/2006/relationships" xmlns:w="http://schemas.openxmlformats.org/wordprocessingml/2006/main" xmlns:w14="http://schemas.microsoft.com/office/word/2010/wordml" xmlns:w15="http://schemas.microsoft.com/office/word/2012/wordml" xmlns:w16se="http://schemas.microsoft.com/office/word/2015/wordml/symex" mc:Ignorable="w14 w15 w16se">
   <w:docDefaults>
     <w:rPrDefault>
       <w:rPr>
